--- a/指导教师记录表.docx
+++ b/指导教师记录表.docx
@@ -1,20 +1,20 @@
 
 <file path=word/document.xml><?xml version="1.0" encoding="utf-8"?>
-<w:document xmlns:wpc="http://schemas.microsoft.com/office/word/2010/wordprocessingCanvas" xmlns:cx="http://schemas.microsoft.com/office/drawing/2014/chartex" xmlns:cx1="http://schemas.microsoft.com/office/drawing/2015/9/8/chartex" xmlns:cx2="http://schemas.microsoft.com/office/drawing/2015/10/21/chartex" xmlns:cx3="http://schemas.microsoft.com/office/drawing/2016/5/9/chartex" xmlns:cx4="http://schemas.microsoft.com/office/drawing/2016/5/10/chartex" xmlns:cx5="http://schemas.microsoft.com/office/drawing/2016/5/11/chartex" xmlns:cx6="http://schemas.microsoft.com/office/drawing/2016/5/12/chartex" xmlns:cx7="http://schemas.microsoft.com/office/drawing/2016/5/13/chartex" xmlns:cx8="http://schemas.microsoft.com/office/drawing/2016/5/14/chartex" xmlns:mc="http://schemas.openxmlformats.org/markup-compatibility/2006" xmlns:aink="http://schemas.microsoft.com/office/drawing/2016/ink" xmlns:am3d="http://schemas.microsoft.com/office/drawing/2017/model3d" xmlns:o="urn:schemas-microsoft-com:office:office" xmlns:oel="http://schemas.microsoft.com/office/2019/extlst" xmlns:r="http://schemas.openxmlformats.org/officeDocument/2006/relationships" xmlns:m="http://schemas.openxmlformats.org/officeDocument/2006/math" xmlns:v="urn:schemas-microsoft-com:vml" xmlns:wp14="http://schemas.microsoft.com/office/word/2010/wordprocessingDrawing" xmlns:wp="http://schemas.openxmlformats.org/drawingml/2006/wordprocessingDrawing" xmlns:w10="urn:schemas-microsoft-com:office:word" xmlns:w="http://schemas.openxmlformats.org/wordprocessingml/2006/main" xmlns:w14="http://schemas.microsoft.com/office/word/2010/wordml" xmlns:w15="http://schemas.microsoft.com/office/word/2012/wordml" xmlns:w16cex="http://schemas.microsoft.com/office/word/2018/wordml/cex" xmlns:w16cid="http://schemas.microsoft.com/office/word/2016/wordml/cid" xmlns:w16="http://schemas.microsoft.com/office/word/2018/wordml" xmlns:w16sdtdh="http://schemas.microsoft.com/office/word/2020/wordml/sdtdatahash" xmlns:w16se="http://schemas.microsoft.com/office/word/2015/wordml/symex" xmlns:wpg="http://schemas.microsoft.com/office/word/2010/wordprocessingGroup" xmlns:wpi="http://schemas.microsoft.com/office/word/2010/wordprocessingInk" xmlns:wne="http://schemas.microsoft.com/office/word/2006/wordml" xmlns:wps="http://schemas.microsoft.com/office/word/2010/wordprocessingShape" mc:Ignorable="w14 w15 w16se w16cid w16 w16cex w16sdtdh wp14">
+<w:document xmlns:wpc="http://schemas.microsoft.com/office/word/2010/wordprocessingCanvas" xmlns:mc="http://schemas.openxmlformats.org/markup-compatibility/2006" xmlns:o="urn:schemas-microsoft-com:office:office" xmlns:r="http://schemas.openxmlformats.org/officeDocument/2006/relationships" xmlns:m="http://schemas.openxmlformats.org/officeDocument/2006/math" xmlns:v="urn:schemas-microsoft-com:vml" xmlns:wp14="http://schemas.microsoft.com/office/word/2010/wordprocessingDrawing" xmlns:wp="http://schemas.openxmlformats.org/drawingml/2006/wordprocessingDrawing" xmlns:w="http://schemas.openxmlformats.org/wordprocessingml/2006/main" xmlns:w14="http://schemas.microsoft.com/office/word/2010/wordml" xmlns:w10="urn:schemas-microsoft-com:office:word" xmlns:w15="http://schemas.microsoft.com/office/word/2012/wordml" xmlns:wpg="http://schemas.microsoft.com/office/word/2010/wordprocessingGroup" xmlns:wpi="http://schemas.microsoft.com/office/word/2010/wordprocessingInk" xmlns:wne="http://schemas.microsoft.com/office/word/2006/wordml" xmlns:wps="http://schemas.microsoft.com/office/word/2010/wordprocessingShape" xmlns:wpsCustomData="http://www.wps.cn/officeDocument/2013/wpsCustomData" mc:Ignorable="w14 w15 wp14">
   <w:body>
     <w:p>
       <w:pPr>
         <w:spacing w:line="500" w:lineRule="exact"/>
         <w:jc w:val="center"/>
         <w:rPr>
-          <w:rFonts w:ascii="宋体" w:hint="eastAsia"/>
+          <w:rFonts w:hint="eastAsia" w:ascii="宋体"/>
           <w:b/>
           <w:sz w:val="24"/>
         </w:rPr>
       </w:pPr>
       <w:r>
         <w:rPr>
-          <w:rFonts w:ascii="宋体" w:hint="eastAsia"/>
+          <w:rFonts w:hint="eastAsia" w:ascii="宋体"/>
           <w:b/>
           <w:sz w:val="24"/>
         </w:rPr>
@@ -25,7 +25,7 @@
       <w:pPr>
         <w:spacing w:line="500" w:lineRule="exact"/>
         <w:rPr>
-          <w:rFonts w:ascii="宋体" w:hint="eastAsia"/>
+          <w:rFonts w:hint="eastAsia" w:ascii="宋体"/>
           <w:b/>
           <w:sz w:val="24"/>
           <w:u w:val="single"/>
@@ -33,7 +33,7 @@
       </w:pPr>
       <w:r>
         <w:rPr>
-          <w:rFonts w:ascii="宋体" w:hint="eastAsia"/>
+          <w:rFonts w:hint="eastAsia" w:ascii="宋体"/>
           <w:b/>
           <w:sz w:val="24"/>
         </w:rPr>
@@ -41,34 +41,16 @@
       </w:r>
       <w:r>
         <w:rPr>
-          <w:rFonts w:ascii="宋体" w:hint="eastAsia"/>
+          <w:rFonts w:hint="eastAsia" w:ascii="宋体"/>
           <w:b/>
           <w:sz w:val="24"/>
           <w:u w:val="single"/>
         </w:rPr>
-        <w:t xml:space="preserve"> </w:t>
+        <w:t xml:space="preserve"> 信息工程与自动化学院  </w:t>
       </w:r>
       <w:r>
         <w:rPr>
-          <w:rFonts w:ascii="宋体" w:hint="eastAsia"/>
-          <w:b/>
-          <w:sz w:val="24"/>
-          <w:u w:val="single"/>
-        </w:rPr>
-        <w:t>信息工程与自动化学院</w:t>
-      </w:r>
-      <w:r>
-        <w:rPr>
-          <w:rFonts w:ascii="宋体" w:hint="eastAsia"/>
-          <w:b/>
-          <w:sz w:val="24"/>
-          <w:u w:val="single"/>
-        </w:rPr>
-        <w:t xml:space="preserve">  </w:t>
-      </w:r>
-      <w:r>
-        <w:rPr>
-          <w:rFonts w:ascii="宋体" w:hint="eastAsia"/>
+          <w:rFonts w:hint="eastAsia" w:ascii="宋体"/>
           <w:b/>
           <w:sz w:val="24"/>
         </w:rPr>
@@ -76,25 +58,16 @@
       </w:r>
       <w:r>
         <w:rPr>
-          <w:rFonts w:ascii="宋体" w:hint="eastAsia"/>
+          <w:rFonts w:hint="eastAsia" w:ascii="宋体"/>
           <w:b/>
           <w:sz w:val="24"/>
           <w:u w:val="single"/>
         </w:rPr>
-        <w:t>计算机科学与技术</w:t>
+        <w:t xml:space="preserve">计算机科学与技术                    </w:t>
       </w:r>
       <w:r>
         <w:rPr>
-          <w:rFonts w:ascii="宋体" w:hint="eastAsia"/>
-          <w:b/>
-          <w:sz w:val="24"/>
-          <w:u w:val="single"/>
-        </w:rPr>
-        <w:t xml:space="preserve">                    </w:t>
-      </w:r>
-      <w:r>
-        <w:rPr>
-          <w:rFonts w:ascii="宋体" w:hint="eastAsia"/>
+          <w:rFonts w:hint="eastAsia" w:ascii="宋体"/>
           <w:b/>
           <w:sz w:val="24"/>
         </w:rPr>
@@ -102,32 +75,12 @@
       </w:r>
       <w:r>
         <w:rPr>
-          <w:rFonts w:ascii="宋体" w:hint="eastAsia"/>
+          <w:rFonts w:hint="eastAsia" w:ascii="宋体"/>
           <w:b/>
           <w:sz w:val="24"/>
           <w:u w:val="single"/>
         </w:rPr>
-        <w:t xml:space="preserve">    </w:t>
-      </w:r>
-      <w:proofErr w:type="gramStart"/>
-      <w:r>
-        <w:rPr>
-          <w:rFonts w:ascii="宋体" w:hint="eastAsia"/>
-          <w:b/>
-          <w:sz w:val="24"/>
-          <w:u w:val="single"/>
-        </w:rPr>
-        <w:t>计科</w:t>
-      </w:r>
-      <w:proofErr w:type="gramEnd"/>
-      <w:r>
-        <w:rPr>
-          <w:rFonts w:ascii="宋体" w:hint="eastAsia"/>
-          <w:b/>
-          <w:sz w:val="24"/>
-          <w:u w:val="single"/>
-        </w:rPr>
-        <w:t>2</w:t>
+        <w:t xml:space="preserve">    计科2</w:t>
       </w:r>
       <w:r>
         <w:rPr>
@@ -140,7 +93,7 @@
       </w:r>
       <w:r>
         <w:rPr>
-          <w:rFonts w:ascii="宋体" w:hint="eastAsia"/>
+          <w:rFonts w:hint="eastAsia" w:ascii="宋体"/>
           <w:b/>
           <w:sz w:val="24"/>
           <w:u w:val="single"/>
@@ -150,17 +103,24 @@
     </w:p>
     <w:tbl>
       <w:tblPr>
+        <w:tblStyle w:val="2"/>
         <w:tblW w:w="10207" w:type="dxa"/>
         <w:tblInd w:w="-714" w:type="dxa"/>
         <w:tblBorders>
-          <w:top w:val="single" w:sz="4" w:space="0" w:color="auto"/>
-          <w:left w:val="single" w:sz="4" w:space="0" w:color="auto"/>
-          <w:bottom w:val="single" w:sz="4" w:space="0" w:color="auto"/>
-          <w:right w:val="single" w:sz="4" w:space="0" w:color="auto"/>
-          <w:insideH w:val="single" w:sz="4" w:space="0" w:color="auto"/>
-          <w:insideV w:val="single" w:sz="4" w:space="0" w:color="auto"/>
+          <w:top w:val="single" w:color="auto" w:sz="4" w:space="0"/>
+          <w:left w:val="single" w:color="auto" w:sz="4" w:space="0"/>
+          <w:bottom w:val="single" w:color="auto" w:sz="4" w:space="0"/>
+          <w:right w:val="single" w:color="auto" w:sz="4" w:space="0"/>
+          <w:insideH w:val="single" w:color="auto" w:sz="4" w:space="0"/>
+          <w:insideV w:val="single" w:color="auto" w:sz="4" w:space="0"/>
         </w:tblBorders>
-        <w:tblLook w:val="0000" w:firstRow="0" w:lastRow="0" w:firstColumn="0" w:lastColumn="0" w:noHBand="0" w:noVBand="0"/>
+        <w:tblLayout w:type="autofit"/>
+        <w:tblCellMar>
+          <w:top w:w="0" w:type="dxa"/>
+          <w:left w:w="108" w:type="dxa"/>
+          <w:bottom w:w="0" w:type="dxa"/>
+          <w:right w:w="108" w:type="dxa"/>
+        </w:tblCellMar>
       </w:tblPr>
       <w:tblGrid>
         <w:gridCol w:w="1709"/>
@@ -175,9 +135,19 @@
       </w:tblGrid>
       <w:tr>
         <w:tblPrEx>
+          <w:tblBorders>
+            <w:top w:val="single" w:color="auto" w:sz="4" w:space="0"/>
+            <w:left w:val="single" w:color="auto" w:sz="4" w:space="0"/>
+            <w:bottom w:val="single" w:color="auto" w:sz="4" w:space="0"/>
+            <w:right w:val="single" w:color="auto" w:sz="4" w:space="0"/>
+            <w:insideH w:val="single" w:color="auto" w:sz="4" w:space="0"/>
+            <w:insideV w:val="single" w:color="auto" w:sz="4" w:space="0"/>
+          </w:tblBorders>
           <w:tblCellMar>
             <w:top w:w="0" w:type="dxa"/>
+            <w:left w:w="108" w:type="dxa"/>
             <w:bottom w:w="0" w:type="dxa"/>
+            <w:right w:w="108" w:type="dxa"/>
           </w:tblCellMar>
         </w:tblPrEx>
         <w:trPr>
@@ -197,7 +167,7 @@
             </w:pPr>
             <w:r>
               <w:rPr>
-                <w:rFonts w:ascii="宋体" w:hint="eastAsia"/>
+                <w:rFonts w:hint="eastAsia" w:ascii="宋体"/>
                 <w:b/>
               </w:rPr>
               <w:t>学生姓名</w:t>
@@ -219,7 +189,7 @@
             </w:pPr>
             <w:r>
               <w:rPr>
-                <w:rFonts w:ascii="宋体" w:hint="eastAsia"/>
+                <w:rFonts w:hint="eastAsia" w:ascii="宋体"/>
                 <w:b/>
               </w:rPr>
               <w:t>袁嘉飞</w:t>
@@ -234,13 +204,13 @@
             <w:pPr>
               <w:spacing w:line="500" w:lineRule="exact"/>
               <w:rPr>
-                <w:rFonts w:ascii="宋体" w:hint="eastAsia"/>
-                <w:b/>
-              </w:rPr>
-            </w:pPr>
-            <w:r>
-              <w:rPr>
-                <w:rFonts w:ascii="宋体" w:hint="eastAsia"/>
+                <w:rFonts w:hint="eastAsia" w:ascii="宋体"/>
+                <w:b/>
+              </w:rPr>
+            </w:pPr>
+            <w:r>
+              <w:rPr>
+                <w:rFonts w:hint="eastAsia" w:ascii="宋体"/>
                 <w:b/>
               </w:rPr>
               <w:t>学   号</w:t>
@@ -261,7 +231,7 @@
             </w:pPr>
             <w:r>
               <w:rPr>
-                <w:rFonts w:ascii="宋体" w:hint="eastAsia"/>
+                <w:rFonts w:hint="eastAsia" w:ascii="宋体"/>
                 <w:b/>
               </w:rPr>
               <w:t>2</w:t>
@@ -283,13 +253,13 @@
             <w:pPr>
               <w:spacing w:line="500" w:lineRule="exact"/>
               <w:rPr>
-                <w:rFonts w:ascii="宋体" w:hint="eastAsia"/>
-                <w:b/>
-              </w:rPr>
-            </w:pPr>
-            <w:r>
-              <w:rPr>
-                <w:rFonts w:ascii="宋体" w:hint="eastAsia"/>
+                <w:rFonts w:hint="eastAsia" w:ascii="宋体"/>
+                <w:b/>
+              </w:rPr>
+            </w:pPr>
+            <w:r>
+              <w:rPr>
+                <w:rFonts w:hint="eastAsia" w:ascii="宋体"/>
                 <w:b/>
               </w:rPr>
               <w:t>指导教师</w:t>
@@ -305,32 +275,35 @@
             <w:pPr>
               <w:spacing w:line="500" w:lineRule="exact"/>
               <w:rPr>
-                <w:rFonts w:ascii="宋体" w:hint="eastAsia"/>
-                <w:b/>
-              </w:rPr>
-            </w:pPr>
-            <w:r>
-              <w:rPr>
-                <w:rFonts w:ascii="宋体" w:hint="eastAsia"/>
-                <w:b/>
-              </w:rPr>
-              <w:t xml:space="preserve">  </w:t>
-            </w:r>
-            <w:r>
-              <w:rPr>
-                <w:rFonts w:ascii="宋体" w:hint="eastAsia"/>
-                <w:b/>
-              </w:rPr>
-              <w:t>刘英莉</w:t>
+                <w:rFonts w:hint="eastAsia" w:ascii="宋体"/>
+                <w:b/>
+              </w:rPr>
+            </w:pPr>
+            <w:r>
+              <w:rPr>
+                <w:rFonts w:hint="eastAsia" w:ascii="宋体"/>
+                <w:b/>
+              </w:rPr>
+              <w:t xml:space="preserve">  刘英莉</w:t>
             </w:r>
           </w:p>
         </w:tc>
       </w:tr>
       <w:tr>
         <w:tblPrEx>
+          <w:tblBorders>
+            <w:top w:val="single" w:color="auto" w:sz="4" w:space="0"/>
+            <w:left w:val="single" w:color="auto" w:sz="4" w:space="0"/>
+            <w:bottom w:val="single" w:color="auto" w:sz="4" w:space="0"/>
+            <w:right w:val="single" w:color="auto" w:sz="4" w:space="0"/>
+            <w:insideH w:val="single" w:color="auto" w:sz="4" w:space="0"/>
+            <w:insideV w:val="single" w:color="auto" w:sz="4" w:space="0"/>
+          </w:tblBorders>
           <w:tblCellMar>
             <w:top w:w="0" w:type="dxa"/>
+            <w:left w:w="108" w:type="dxa"/>
             <w:bottom w:w="0" w:type="dxa"/>
+            <w:right w:w="108" w:type="dxa"/>
           </w:tblCellMar>
         </w:tblPrEx>
         <w:trPr>
@@ -345,13 +318,13 @@
             <w:pPr>
               <w:spacing w:line="500" w:lineRule="exact"/>
               <w:rPr>
-                <w:rFonts w:ascii="宋体" w:hint="eastAsia"/>
-                <w:b/>
-              </w:rPr>
-            </w:pPr>
-            <w:r>
-              <w:rPr>
-                <w:rFonts w:ascii="宋体" w:hint="eastAsia"/>
+                <w:rFonts w:hint="eastAsia" w:ascii="宋体"/>
+                <w:b/>
+              </w:rPr>
+            </w:pPr>
+            <w:r>
+              <w:rPr>
+                <w:rFonts w:hint="eastAsia" w:ascii="宋体"/>
                 <w:b/>
               </w:rPr>
               <w:t>毕业设计（论文）题目</w:t>
@@ -373,7 +346,7 @@
             </w:pPr>
             <w:r>
               <w:rPr>
-                <w:rFonts w:ascii="宋体" w:hint="eastAsia"/>
+                <w:rFonts w:hint="eastAsia" w:ascii="宋体"/>
                 <w:b/>
               </w:rPr>
               <w:t>基于Web的在线考试系统的设计与实现</w:t>
@@ -383,13 +356,24 @@
       </w:tr>
       <w:tr>
         <w:tblPrEx>
+          <w:tblBorders>
+            <w:top w:val="single" w:color="auto" w:sz="4" w:space="0"/>
+            <w:left w:val="single" w:color="auto" w:sz="4" w:space="0"/>
+            <w:bottom w:val="single" w:color="auto" w:sz="4" w:space="0"/>
+            <w:right w:val="single" w:color="auto" w:sz="4" w:space="0"/>
+            <w:insideH w:val="single" w:color="auto" w:sz="4" w:space="0"/>
+            <w:insideV w:val="single" w:color="auto" w:sz="4" w:space="0"/>
+          </w:tblBorders>
           <w:tblCellMar>
             <w:top w:w="0" w:type="dxa"/>
+            <w:left w:w="108" w:type="dxa"/>
             <w:bottom w:w="0" w:type="dxa"/>
+            <w:right w:w="108" w:type="dxa"/>
           </w:tblCellMar>
         </w:tblPrEx>
         <w:trPr>
           <w:cantSplit/>
+          <w:trHeight w:val="90" w:hRule="atLeast"/>
         </w:trPr>
         <w:tc>
           <w:tcPr>
@@ -400,13 +384,13 @@
             <w:pPr>
               <w:spacing w:line="500" w:lineRule="exact"/>
               <w:rPr>
-                <w:rFonts w:ascii="宋体" w:hint="eastAsia"/>
-                <w:b/>
-              </w:rPr>
-            </w:pPr>
-            <w:r>
-              <w:rPr>
-                <w:rFonts w:ascii="宋体" w:hint="eastAsia"/>
+                <w:rFonts w:hint="eastAsia" w:ascii="宋体"/>
+                <w:b/>
+              </w:rPr>
+            </w:pPr>
+            <w:r>
+              <w:rPr>
+                <w:rFonts w:hint="eastAsia" w:ascii="宋体"/>
                 <w:b/>
               </w:rPr>
               <w:t>毕业设计（论文）起止日期</w:t>
@@ -422,13 +406,13 @@
             <w:pPr>
               <w:spacing w:line="500" w:lineRule="exact"/>
               <w:rPr>
-                <w:rFonts w:ascii="宋体" w:hint="eastAsia"/>
-                <w:b/>
-              </w:rPr>
-            </w:pPr>
-            <w:r>
-              <w:rPr>
-                <w:rFonts w:ascii="宋体" w:hint="eastAsia"/>
+                <w:rFonts w:hint="eastAsia" w:ascii="宋体"/>
+                <w:b/>
+              </w:rPr>
+            </w:pPr>
+            <w:r>
+              <w:rPr>
+                <w:rFonts w:hint="eastAsia" w:ascii="宋体"/>
                 <w:b/>
               </w:rPr>
               <w:t>2</w:t>
@@ -442,112 +426,89 @@
             </w:r>
             <w:r>
               <w:rPr>
-                <w:rFonts w:ascii="宋体" w:hint="eastAsia"/>
+                <w:rFonts w:hint="eastAsia" w:ascii="宋体"/>
                 <w:b/>
               </w:rPr>
               <w:t xml:space="preserve">年 </w:t>
             </w:r>
             <w:r>
               <w:rPr>
-                <w:rFonts w:ascii="宋体" w:hint="eastAsia"/>
-                <w:b/>
-              </w:rPr>
-              <w:t xml:space="preserve">  </w:t>
-            </w:r>
-            <w:r>
-              <w:rPr>
-                <w:rFonts w:ascii="宋体" w:hint="eastAsia"/>
-                <w:b/>
-              </w:rPr>
-              <w:t xml:space="preserve">月 </w:t>
-            </w:r>
-            <w:r>
-              <w:rPr>
-                <w:rFonts w:ascii="宋体" w:hint="eastAsia"/>
-                <w:b/>
-              </w:rPr>
-              <w:t xml:space="preserve">  </w:t>
-            </w:r>
-            <w:r>
-              <w:rPr>
-                <w:rFonts w:ascii="宋体" w:hint="eastAsia"/>
-                <w:b/>
-              </w:rPr>
-              <w:t xml:space="preserve"> 日  至 </w:t>
-            </w:r>
-            <w:r>
-              <w:rPr>
-                <w:rFonts w:ascii="宋体" w:hint="eastAsia"/>
-                <w:b/>
-              </w:rPr>
-              <w:t xml:space="preserve"> </w:t>
-            </w:r>
-            <w:r>
-              <w:rPr>
-                <w:rFonts w:ascii="宋体" w:hint="eastAsia"/>
-                <w:b/>
-              </w:rPr>
-              <w:t>2</w:t>
-            </w:r>
-            <w:r>
-              <w:rPr>
-                <w:rFonts w:ascii="宋体"/>
-                <w:b/>
-              </w:rPr>
-              <w:t>023</w:t>
-            </w:r>
-            <w:r>
-              <w:rPr>
-                <w:rFonts w:ascii="宋体" w:hint="eastAsia"/>
-                <w:b/>
-              </w:rPr>
-              <w:t xml:space="preserve"> </w:t>
-            </w:r>
-            <w:r>
-              <w:rPr>
-                <w:rFonts w:ascii="宋体" w:hint="eastAsia"/>
-                <w:b/>
-              </w:rPr>
-              <w:t xml:space="preserve"> 年</w:t>
-            </w:r>
-            <w:r>
-              <w:rPr>
-                <w:rFonts w:ascii="宋体" w:hint="eastAsia"/>
-                <w:b/>
-              </w:rPr>
-              <w:t xml:space="preserve"> </w:t>
-            </w:r>
-            <w:r>
-              <w:rPr>
-                <w:rFonts w:ascii="宋体" w:hint="eastAsia"/>
-                <w:b/>
-              </w:rPr>
-              <w:t xml:space="preserve"> </w:t>
-            </w:r>
-            <w:r>
-              <w:rPr>
-                <w:rFonts w:ascii="宋体" w:hint="eastAsia"/>
-                <w:b/>
-              </w:rPr>
-              <w:t xml:space="preserve"> </w:t>
-            </w:r>
-            <w:r>
-              <w:rPr>
-                <w:rFonts w:ascii="宋体" w:hint="eastAsia"/>
-                <w:b/>
-              </w:rPr>
-              <w:t xml:space="preserve"> 月 </w:t>
-            </w:r>
-            <w:r>
-              <w:rPr>
-                <w:rFonts w:ascii="宋体" w:hint="eastAsia"/>
-                <w:b/>
-              </w:rPr>
-              <w:t xml:space="preserve"> </w:t>
-            </w:r>
-            <w:r>
-              <w:rPr>
-                <w:rFonts w:ascii="宋体" w:hint="eastAsia"/>
+                <w:rFonts w:hint="eastAsia" w:ascii="宋体"/>
+                <w:b/>
+                <w:lang w:val="en-US" w:eastAsia="zh-CN"/>
+              </w:rPr>
+              <w:t>12</w:t>
+            </w:r>
+            <w:r>
+              <w:rPr>
+                <w:rFonts w:hint="eastAsia" w:ascii="宋体"/>
+                <w:b/>
+              </w:rPr>
+              <w:t xml:space="preserve">  月  </w:t>
+            </w:r>
+            <w:r>
+              <w:rPr>
+                <w:rFonts w:hint="eastAsia" w:ascii="宋体"/>
+                <w:b/>
+                <w:lang w:val="en-US" w:eastAsia="zh-CN"/>
+              </w:rPr>
+              <w:t>7</w:t>
+            </w:r>
+            <w:r>
+              <w:rPr>
+                <w:rFonts w:hint="eastAsia" w:ascii="宋体"/>
+                <w:b/>
+              </w:rPr>
+              <w:t xml:space="preserve">  日  至  2</w:t>
+            </w:r>
+            <w:r>
+              <w:rPr>
+                <w:rFonts w:ascii="宋体"/>
+                <w:b/>
+              </w:rPr>
+              <w:t>02</w:t>
+            </w:r>
+            <w:r>
+              <w:rPr>
+                <w:rFonts w:hint="eastAsia" w:ascii="宋体"/>
+                <w:b/>
+                <w:lang w:val="en-US" w:eastAsia="zh-CN"/>
+              </w:rPr>
+              <w:t>4</w:t>
+            </w:r>
+            <w:r>
+              <w:rPr>
+                <w:rFonts w:hint="eastAsia" w:ascii="宋体"/>
+                <w:b/>
+              </w:rPr>
+              <w:t xml:space="preserve">  年  </w:t>
+            </w:r>
+            <w:r>
+              <w:rPr>
+                <w:rFonts w:hint="eastAsia" w:ascii="宋体"/>
+                <w:b/>
+                <w:lang w:val="en-US" w:eastAsia="zh-CN"/>
+              </w:rPr>
+              <w:t>6</w:t>
+            </w:r>
+            <w:r>
+              <w:rPr>
+                <w:rFonts w:hint="eastAsia" w:ascii="宋体"/>
+                <w:b/>
+              </w:rPr>
+              <w:t xml:space="preserve">  月  </w:t>
+            </w:r>
+            <w:r>
+              <w:rPr>
+                <w:rFonts w:hint="eastAsia" w:ascii="宋体"/>
+                <w:b/>
+                <w:lang w:val="en-US" w:eastAsia="zh-CN"/>
+              </w:rPr>
+              <w:t xml:space="preserve">5 </w:t>
+            </w:r>
+            <w:r>
+              <w:rPr>
+                <w:rFonts w:hint="eastAsia" w:ascii="宋体"/>
                 <w:b/>
               </w:rPr>
               <w:t xml:space="preserve"> 日</w:t>
@@ -557,9 +518,19 @@
       </w:tr>
       <w:tr>
         <w:tblPrEx>
+          <w:tblBorders>
+            <w:top w:val="single" w:color="auto" w:sz="4" w:space="0"/>
+            <w:left w:val="single" w:color="auto" w:sz="4" w:space="0"/>
+            <w:bottom w:val="single" w:color="auto" w:sz="4" w:space="0"/>
+            <w:right w:val="single" w:color="auto" w:sz="4" w:space="0"/>
+            <w:insideH w:val="single" w:color="auto" w:sz="4" w:space="0"/>
+            <w:insideV w:val="single" w:color="auto" w:sz="4" w:space="0"/>
+          </w:tblBorders>
           <w:tblCellMar>
             <w:top w:w="0" w:type="dxa"/>
+            <w:left w:w="108" w:type="dxa"/>
             <w:bottom w:w="0" w:type="dxa"/>
+            <w:right w:w="108" w:type="dxa"/>
           </w:tblCellMar>
         </w:tblPrEx>
         <w:tc>
@@ -572,13 +543,13 @@
               <w:spacing w:line="500" w:lineRule="exact"/>
               <w:jc w:val="center"/>
               <w:rPr>
-                <w:rFonts w:ascii="宋体" w:hint="eastAsia"/>
-                <w:b/>
-              </w:rPr>
-            </w:pPr>
-            <w:r>
-              <w:rPr>
-                <w:rFonts w:ascii="宋体" w:hint="eastAsia"/>
+                <w:rFonts w:hint="eastAsia" w:ascii="宋体"/>
+                <w:b/>
+              </w:rPr>
+            </w:pPr>
+            <w:r>
+              <w:rPr>
+                <w:rFonts w:hint="eastAsia" w:ascii="宋体"/>
                 <w:b/>
               </w:rPr>
               <w:t>日期</w:t>
@@ -595,13 +566,13 @@
               <w:spacing w:line="500" w:lineRule="exact"/>
               <w:jc w:val="center"/>
               <w:rPr>
-                <w:rFonts w:ascii="宋体" w:hint="eastAsia"/>
-                <w:b/>
-              </w:rPr>
-            </w:pPr>
-            <w:r>
-              <w:rPr>
-                <w:rFonts w:ascii="宋体" w:hint="eastAsia"/>
+                <w:rFonts w:hint="eastAsia" w:ascii="宋体"/>
+                <w:b/>
+              </w:rPr>
+            </w:pPr>
+            <w:r>
+              <w:rPr>
+                <w:rFonts w:hint="eastAsia" w:ascii="宋体"/>
                 <w:b/>
               </w:rPr>
               <w:t>指 导 内 容</w:t>
@@ -618,13 +589,13 @@
               <w:spacing w:line="500" w:lineRule="exact"/>
               <w:jc w:val="center"/>
               <w:rPr>
-                <w:rFonts w:ascii="宋体" w:hint="eastAsia"/>
-                <w:b/>
-              </w:rPr>
-            </w:pPr>
-            <w:r>
-              <w:rPr>
-                <w:rFonts w:ascii="宋体" w:hint="eastAsia"/>
+                <w:rFonts w:hint="eastAsia" w:ascii="宋体"/>
+                <w:b/>
+              </w:rPr>
+            </w:pPr>
+            <w:r>
+              <w:rPr>
+                <w:rFonts w:hint="eastAsia" w:ascii="宋体"/>
                 <w:b/>
               </w:rPr>
               <w:t>存在问题及改进意见</w:t>
@@ -639,13 +610,13 @@
             <w:pPr>
               <w:spacing w:line="500" w:lineRule="exact"/>
               <w:rPr>
-                <w:rFonts w:ascii="宋体" w:hint="eastAsia"/>
-                <w:b/>
-              </w:rPr>
-            </w:pPr>
-            <w:r>
-              <w:rPr>
-                <w:rFonts w:ascii="宋体" w:hint="eastAsia"/>
+                <w:rFonts w:hint="eastAsia" w:ascii="宋体"/>
+                <w:b/>
+              </w:rPr>
+            </w:pPr>
+            <w:r>
+              <w:rPr>
+                <w:rFonts w:hint="eastAsia" w:ascii="宋体"/>
                 <w:b/>
               </w:rPr>
               <w:t>学生签字</w:t>
@@ -655,9 +626,19 @@
       </w:tr>
       <w:tr>
         <w:tblPrEx>
+          <w:tblBorders>
+            <w:top w:val="single" w:color="auto" w:sz="4" w:space="0"/>
+            <w:left w:val="single" w:color="auto" w:sz="4" w:space="0"/>
+            <w:bottom w:val="single" w:color="auto" w:sz="4" w:space="0"/>
+            <w:right w:val="single" w:color="auto" w:sz="4" w:space="0"/>
+            <w:insideH w:val="single" w:color="auto" w:sz="4" w:space="0"/>
+            <w:insideV w:val="single" w:color="auto" w:sz="4" w:space="0"/>
+          </w:tblBorders>
           <w:tblCellMar>
             <w:top w:w="0" w:type="dxa"/>
+            <w:left w:w="108" w:type="dxa"/>
             <w:bottom w:w="0" w:type="dxa"/>
+            <w:right w:w="108" w:type="dxa"/>
           </w:tblCellMar>
         </w:tblPrEx>
         <w:tc>
@@ -675,38 +656,13 @@
             </w:pPr>
             <w:r>
               <w:rPr>
-                <w:rFonts w:ascii="宋体" w:hint="eastAsia"/>
-                <w:b/>
-              </w:rPr>
-              <w:t>2</w:t>
-            </w:r>
-            <w:r>
-              <w:rPr>
-                <w:rFonts w:ascii="宋体"/>
-                <w:b/>
-              </w:rPr>
-              <w:t>023</w:t>
-            </w:r>
-            <w:r>
-              <w:rPr>
-                <w:rFonts w:ascii="宋体" w:hint="eastAsia"/>
-                <w:b/>
-              </w:rPr>
-              <w:t>年1</w:t>
-            </w:r>
-            <w:r>
-              <w:rPr>
-                <w:rFonts w:ascii="宋体"/>
-                <w:b/>
-              </w:rPr>
-              <w:t>2</w:t>
-            </w:r>
-            <w:r>
-              <w:rPr>
-                <w:rFonts w:ascii="宋体" w:hint="eastAsia"/>
-                <w:b/>
-              </w:rPr>
-              <w:t>月7日</w:t>
+                <w:rFonts w:hint="eastAsia" w:ascii="宋体"/>
+                <w:b w:val="0"/>
+                <w:bCs/>
+                <w:sz w:val="24"/>
+                <w:szCs w:val="24"/>
+              </w:rPr>
+              <w:t>2023年12月7日</w:t>
             </w:r>
           </w:p>
         </w:tc>
@@ -719,14 +675,17 @@
             <w:pPr>
               <w:spacing w:line="500" w:lineRule="exact"/>
               <w:rPr>
-                <w:rFonts w:ascii="宋体" w:hint="eastAsia"/>
-                <w:b/>
-              </w:rPr>
-            </w:pPr>
-            <w:r>
-              <w:rPr>
-                <w:rFonts w:ascii="宋体" w:hint="eastAsia"/>
-                <w:b/>
+                <w:rFonts w:hint="eastAsia" w:ascii="宋体"/>
+                <w:b/>
+              </w:rPr>
+            </w:pPr>
+            <w:r>
+              <w:rPr>
+                <w:rFonts w:hint="eastAsia" w:ascii="宋体"/>
+                <w:b w:val="0"/>
+                <w:bCs/>
+                <w:sz w:val="24"/>
+                <w:szCs w:val="24"/>
               </w:rPr>
               <w:t>讨论毕业设计选题和任务书书写</w:t>
             </w:r>
@@ -741,14 +700,17 @@
             <w:pPr>
               <w:spacing w:line="500" w:lineRule="exact"/>
               <w:rPr>
-                <w:rFonts w:ascii="宋体" w:hint="eastAsia"/>
-                <w:b/>
-              </w:rPr>
-            </w:pPr>
-            <w:r>
-              <w:rPr>
-                <w:rFonts w:ascii="宋体" w:hint="eastAsia"/>
-                <w:b/>
+                <w:rFonts w:hint="eastAsia" w:ascii="宋体"/>
+                <w:b/>
+              </w:rPr>
+            </w:pPr>
+            <w:r>
+              <w:rPr>
+                <w:rFonts w:hint="eastAsia" w:ascii="宋体"/>
+                <w:b w:val="0"/>
+                <w:bCs/>
+                <w:sz w:val="24"/>
+                <w:szCs w:val="24"/>
               </w:rPr>
               <w:t>开始单独是设计一个位置和人脸识别的签到客户端程序，内容简单。考虑第二个题目设计基于客户端考试系统，但是现阶段web更易于人们接受，考虑用web实现</w:t>
             </w:r>
@@ -771,9 +733,19 @@
       </w:tr>
       <w:tr>
         <w:tblPrEx>
+          <w:tblBorders>
+            <w:top w:val="single" w:color="auto" w:sz="4" w:space="0"/>
+            <w:left w:val="single" w:color="auto" w:sz="4" w:space="0"/>
+            <w:bottom w:val="single" w:color="auto" w:sz="4" w:space="0"/>
+            <w:right w:val="single" w:color="auto" w:sz="4" w:space="0"/>
+            <w:insideH w:val="single" w:color="auto" w:sz="4" w:space="0"/>
+            <w:insideV w:val="single" w:color="auto" w:sz="4" w:space="0"/>
+          </w:tblBorders>
           <w:tblCellMar>
             <w:top w:w="0" w:type="dxa"/>
+            <w:left w:w="108" w:type="dxa"/>
             <w:bottom w:w="0" w:type="dxa"/>
+            <w:right w:w="108" w:type="dxa"/>
           </w:tblCellMar>
         </w:tblPrEx>
         <w:tc>
@@ -785,45 +757,25 @@
             <w:pPr>
               <w:spacing w:line="500" w:lineRule="exact"/>
               <w:rPr>
-                <w:rFonts w:ascii="宋体"/>
-                <w:b/>
-              </w:rPr>
-            </w:pPr>
-            <w:r>
-              <w:rPr>
-                <w:rFonts w:ascii="宋体" w:hint="eastAsia"/>
-                <w:b/>
-              </w:rPr>
-              <w:t>2</w:t>
-            </w:r>
-            <w:r>
-              <w:rPr>
-                <w:rFonts w:ascii="宋体"/>
-                <w:b/>
-              </w:rPr>
-              <w:t>024</w:t>
-            </w:r>
-            <w:r>
-              <w:rPr>
-                <w:rFonts w:ascii="宋体" w:hint="eastAsia"/>
-                <w:b/>
-              </w:rPr>
-              <w:t>年2月2</w:t>
-            </w:r>
-            <w:r>
-              <w:rPr>
-                <w:rFonts w:ascii="宋体"/>
-                <w:b/>
-              </w:rPr>
-              <w:t>6</w:t>
-            </w:r>
-            <w:r>
-              <w:rPr>
-                <w:rFonts w:ascii="宋体" w:hint="eastAsia"/>
-                <w:b/>
-              </w:rPr>
-              <w:t>日</w:t>
-            </w:r>
+                <w:rFonts w:hint="eastAsia" w:ascii="宋体"/>
+                <w:b w:val="0"/>
+                <w:bCs/>
+                <w:sz w:val="24"/>
+                <w:szCs w:val="24"/>
+              </w:rPr>
+            </w:pPr>
+            <w:bookmarkStart w:id="0" w:name="OLE_LINK1"/>
+            <w:r>
+              <w:rPr>
+                <w:rFonts w:hint="eastAsia" w:ascii="宋体"/>
+                <w:b w:val="0"/>
+                <w:bCs/>
+                <w:sz w:val="24"/>
+                <w:szCs w:val="24"/>
+              </w:rPr>
+              <w:t>2024年2月26日</w:t>
+            </w:r>
+            <w:bookmarkEnd w:id="0"/>
           </w:p>
         </w:tc>
         <w:tc>
@@ -835,23 +787,22 @@
             <w:pPr>
               <w:spacing w:line="500" w:lineRule="exact"/>
               <w:rPr>
-                <w:rFonts w:ascii="宋体"/>
-                <w:b/>
-              </w:rPr>
-            </w:pPr>
-            <w:r>
-              <w:rPr>
-                <w:rFonts w:ascii="宋体" w:hint="eastAsia"/>
-                <w:b/>
-              </w:rPr>
-              <w:t>讨论</w:t>
-            </w:r>
-            <w:r>
-              <w:rPr>
-                <w:rFonts w:ascii="宋体" w:hint="eastAsia"/>
-                <w:b/>
-              </w:rPr>
-              <w:t>开题报告书写以及短期内安排</w:t>
+                <w:rFonts w:hint="eastAsia" w:ascii="宋体"/>
+                <w:b w:val="0"/>
+                <w:bCs/>
+                <w:sz w:val="24"/>
+                <w:szCs w:val="24"/>
+              </w:rPr>
+            </w:pPr>
+            <w:r>
+              <w:rPr>
+                <w:rFonts w:hint="eastAsia" w:ascii="宋体"/>
+                <w:b w:val="0"/>
+                <w:bCs/>
+                <w:sz w:val="24"/>
+                <w:szCs w:val="24"/>
+              </w:rPr>
+              <w:t>讨论开题报告书写以及短期内安排</w:t>
             </w:r>
           </w:p>
         </w:tc>
@@ -864,32 +815,34 @@
             <w:pPr>
               <w:spacing w:line="500" w:lineRule="exact"/>
               <w:rPr>
-                <w:rFonts w:ascii="宋体" w:hint="eastAsia"/>
-                <w:b/>
-              </w:rPr>
-            </w:pPr>
-            <w:r>
-              <w:rPr>
-                <w:rFonts w:ascii="宋体" w:hint="eastAsia"/>
-                <w:b/>
-              </w:rPr>
-              <w:t>英文材料可能网上搜索的论文大多数没有封面，可以到图书馆查找现有的书籍或者</w:t>
-            </w:r>
-            <w:proofErr w:type="gramStart"/>
-            <w:r>
-              <w:rPr>
-                <w:rFonts w:ascii="宋体" w:hint="eastAsia"/>
-                <w:b/>
-              </w:rPr>
-              <w:t>淘宝英文</w:t>
-            </w:r>
-            <w:proofErr w:type="gramEnd"/>
-            <w:r>
-              <w:rPr>
-                <w:rFonts w:ascii="宋体" w:hint="eastAsia"/>
-                <w:b/>
-              </w:rPr>
-              <w:t>书</w:t>
+                <w:rFonts w:hint="eastAsia" w:ascii="宋体"/>
+                <w:b w:val="0"/>
+                <w:bCs/>
+                <w:sz w:val="24"/>
+                <w:szCs w:val="24"/>
+                <w:lang w:eastAsia="zh-CN"/>
+              </w:rPr>
+            </w:pPr>
+            <w:r>
+              <w:rPr>
+                <w:rFonts w:hint="eastAsia" w:ascii="宋体"/>
+                <w:b w:val="0"/>
+                <w:bCs/>
+                <w:sz w:val="24"/>
+                <w:szCs w:val="24"/>
+              </w:rPr>
+              <w:t>英文材料可能网上搜索的论文大多数没有封面，可以到图书馆查找现有的书籍或者淘宝英文书</w:t>
+            </w:r>
+            <w:r>
+              <w:rPr>
+                <w:rFonts w:hint="eastAsia" w:ascii="宋体"/>
+                <w:b w:val="0"/>
+                <w:bCs/>
+                <w:sz w:val="24"/>
+                <w:szCs w:val="24"/>
+                <w:lang w:eastAsia="zh-CN"/>
+              </w:rPr>
+              <w:t>。</w:t>
             </w:r>
           </w:p>
         </w:tc>
@@ -910,9 +863,19 @@
       </w:tr>
       <w:tr>
         <w:tblPrEx>
+          <w:tblBorders>
+            <w:top w:val="single" w:color="auto" w:sz="4" w:space="0"/>
+            <w:left w:val="single" w:color="auto" w:sz="4" w:space="0"/>
+            <w:bottom w:val="single" w:color="auto" w:sz="4" w:space="0"/>
+            <w:right w:val="single" w:color="auto" w:sz="4" w:space="0"/>
+            <w:insideH w:val="single" w:color="auto" w:sz="4" w:space="0"/>
+            <w:insideV w:val="single" w:color="auto" w:sz="4" w:space="0"/>
+          </w:tblBorders>
           <w:tblCellMar>
             <w:top w:w="0" w:type="dxa"/>
+            <w:left w:w="108" w:type="dxa"/>
             <w:bottom w:w="0" w:type="dxa"/>
+            <w:right w:w="108" w:type="dxa"/>
           </w:tblCellMar>
         </w:tblPrEx>
         <w:tc>
@@ -924,10 +887,65 @@
             <w:pPr>
               <w:spacing w:line="500" w:lineRule="exact"/>
               <w:rPr>
-                <w:rFonts w:ascii="宋体"/>
-                <w:b/>
-              </w:rPr>
-            </w:pPr>
+                <w:rFonts w:hint="eastAsia" w:ascii="宋体"/>
+                <w:b w:val="0"/>
+                <w:bCs/>
+                <w:sz w:val="24"/>
+                <w:szCs w:val="24"/>
+              </w:rPr>
+            </w:pPr>
+            <w:r>
+              <w:rPr>
+                <w:rFonts w:hint="eastAsia" w:ascii="宋体"/>
+                <w:b w:val="0"/>
+                <w:bCs/>
+                <w:sz w:val="24"/>
+                <w:szCs w:val="24"/>
+              </w:rPr>
+              <w:t>2024年</w:t>
+            </w:r>
+            <w:r>
+              <w:rPr>
+                <w:rFonts w:hint="eastAsia" w:ascii="宋体"/>
+                <w:b w:val="0"/>
+                <w:bCs/>
+                <w:sz w:val="24"/>
+                <w:szCs w:val="24"/>
+                <w:lang w:val="en-US" w:eastAsia="zh-CN"/>
+              </w:rPr>
+              <w:t>3</w:t>
+            </w:r>
+            <w:r>
+              <w:rPr>
+                <w:rFonts w:hint="eastAsia" w:ascii="宋体"/>
+                <w:b w:val="0"/>
+                <w:bCs/>
+                <w:sz w:val="24"/>
+                <w:szCs w:val="24"/>
+              </w:rPr>
+              <w:t>月</w:t>
+            </w:r>
+            <w:r>
+              <w:rPr>
+                <w:rFonts w:hint="eastAsia" w:ascii="宋体"/>
+                <w:b w:val="0"/>
+                <w:bCs/>
+                <w:sz w:val="24"/>
+                <w:szCs w:val="24"/>
+                <w:lang w:val="en-US" w:eastAsia="zh-CN"/>
+              </w:rPr>
+              <w:t>19</w:t>
+            </w:r>
+            <w:r>
+              <w:rPr>
+                <w:rFonts w:hint="eastAsia" w:ascii="宋体"/>
+                <w:b w:val="0"/>
+                <w:bCs/>
+                <w:sz w:val="24"/>
+                <w:szCs w:val="24"/>
+              </w:rPr>
+              <w:t>日</w:t>
+            </w:r>
           </w:p>
         </w:tc>
         <w:tc>
@@ -939,10 +957,25 @@
             <w:pPr>
               <w:spacing w:line="500" w:lineRule="exact"/>
               <w:rPr>
-                <w:rFonts w:ascii="宋体"/>
-                <w:b/>
-              </w:rPr>
-            </w:pPr>
+                <w:rFonts w:hint="default" w:ascii="宋体"/>
+                <w:b w:val="0"/>
+                <w:bCs/>
+                <w:sz w:val="24"/>
+                <w:szCs w:val="24"/>
+                <w:lang w:val="en-US" w:eastAsia="zh-CN"/>
+              </w:rPr>
+            </w:pPr>
+            <w:r>
+              <w:rPr>
+                <w:rFonts w:hint="eastAsia" w:ascii="宋体"/>
+                <w:b w:val="0"/>
+                <w:bCs/>
+                <w:sz w:val="24"/>
+                <w:szCs w:val="24"/>
+                <w:lang w:val="en-US" w:eastAsia="zh-CN"/>
+              </w:rPr>
+              <w:t>开会检查开题报告书写情况</w:t>
+            </w:r>
           </w:p>
         </w:tc>
         <w:tc>
@@ -954,10 +987,22 @@
             <w:pPr>
               <w:spacing w:line="500" w:lineRule="exact"/>
               <w:rPr>
-                <w:rFonts w:ascii="宋体"/>
-                <w:b/>
-              </w:rPr>
-            </w:pPr>
+                <w:rFonts w:hint="default" w:ascii="宋体" w:eastAsia="宋体"/>
+                <w:b/>
+                <w:lang w:val="en-US" w:eastAsia="zh-CN"/>
+              </w:rPr>
+            </w:pPr>
+            <w:r>
+              <w:rPr>
+                <w:rFonts w:hint="eastAsia" w:ascii="宋体"/>
+                <w:b w:val="0"/>
+                <w:bCs/>
+                <w:sz w:val="24"/>
+                <w:szCs w:val="24"/>
+                <w:lang w:val="en-US" w:eastAsia="zh-CN"/>
+              </w:rPr>
+              <w:t>文献过于老旧，要求文献尽量参考近些年的，并加上英文文献</w:t>
+            </w:r>
           </w:p>
         </w:tc>
         <w:tc>
@@ -977,9 +1022,19 @@
       </w:tr>
       <w:tr>
         <w:tblPrEx>
+          <w:tblBorders>
+            <w:top w:val="single" w:color="auto" w:sz="4" w:space="0"/>
+            <w:left w:val="single" w:color="auto" w:sz="4" w:space="0"/>
+            <w:bottom w:val="single" w:color="auto" w:sz="4" w:space="0"/>
+            <w:right w:val="single" w:color="auto" w:sz="4" w:space="0"/>
+            <w:insideH w:val="single" w:color="auto" w:sz="4" w:space="0"/>
+            <w:insideV w:val="single" w:color="auto" w:sz="4" w:space="0"/>
+          </w:tblBorders>
           <w:tblCellMar>
             <w:top w:w="0" w:type="dxa"/>
+            <w:left w:w="108" w:type="dxa"/>
             <w:bottom w:w="0" w:type="dxa"/>
+            <w:right w:w="108" w:type="dxa"/>
           </w:tblCellMar>
         </w:tblPrEx>
         <w:tc>
@@ -995,6 +1050,60 @@
                 <w:b/>
               </w:rPr>
             </w:pPr>
+            <w:bookmarkStart w:id="1" w:name="OLE_LINK2"/>
+            <w:r>
+              <w:rPr>
+                <w:rFonts w:hint="eastAsia" w:ascii="宋体"/>
+                <w:b w:val="0"/>
+                <w:bCs/>
+                <w:sz w:val="24"/>
+                <w:szCs w:val="24"/>
+              </w:rPr>
+              <w:t>2024年</w:t>
+            </w:r>
+            <w:r>
+              <w:rPr>
+                <w:rFonts w:hint="eastAsia" w:ascii="宋体"/>
+                <w:b w:val="0"/>
+                <w:bCs/>
+                <w:sz w:val="24"/>
+                <w:szCs w:val="24"/>
+                <w:lang w:val="en-US" w:eastAsia="zh-CN"/>
+              </w:rPr>
+              <w:t>3</w:t>
+            </w:r>
+            <w:r>
+              <w:rPr>
+                <w:rFonts w:hint="eastAsia" w:ascii="宋体"/>
+                <w:b w:val="0"/>
+                <w:bCs/>
+                <w:sz w:val="24"/>
+                <w:szCs w:val="24"/>
+              </w:rPr>
+              <w:t>月</w:t>
+            </w:r>
+            <w:r>
+              <w:rPr>
+                <w:rFonts w:hint="eastAsia" w:ascii="宋体"/>
+                <w:b w:val="0"/>
+                <w:bCs/>
+                <w:sz w:val="24"/>
+                <w:szCs w:val="24"/>
+                <w:lang w:val="en-US" w:eastAsia="zh-CN"/>
+              </w:rPr>
+              <w:t>19</w:t>
+            </w:r>
+            <w:r>
+              <w:rPr>
+                <w:rFonts w:hint="eastAsia" w:ascii="宋体"/>
+                <w:b w:val="0"/>
+                <w:bCs/>
+                <w:sz w:val="24"/>
+                <w:szCs w:val="24"/>
+              </w:rPr>
+              <w:t>日</w:t>
+            </w:r>
+            <w:bookmarkEnd w:id="1"/>
           </w:p>
         </w:tc>
         <w:tc>
@@ -1006,10 +1115,22 @@
             <w:pPr>
               <w:spacing w:line="500" w:lineRule="exact"/>
               <w:rPr>
-                <w:rFonts w:ascii="宋体"/>
-                <w:b/>
-              </w:rPr>
-            </w:pPr>
+                <w:rFonts w:hint="default" w:ascii="宋体" w:eastAsia="宋体"/>
+                <w:b/>
+                <w:lang w:val="en-US" w:eastAsia="zh-CN"/>
+              </w:rPr>
+            </w:pPr>
+            <w:r>
+              <w:rPr>
+                <w:rFonts w:hint="eastAsia" w:ascii="宋体"/>
+                <w:b w:val="0"/>
+                <w:bCs/>
+                <w:sz w:val="24"/>
+                <w:szCs w:val="24"/>
+                <w:lang w:val="en-US" w:eastAsia="zh-CN"/>
+              </w:rPr>
+              <w:t>规划下一步毕设需要完成的内容</w:t>
+            </w:r>
           </w:p>
         </w:tc>
         <w:tc>
@@ -1021,10 +1142,22 @@
             <w:pPr>
               <w:spacing w:line="500" w:lineRule="exact"/>
               <w:rPr>
-                <w:rFonts w:ascii="宋体"/>
-                <w:b/>
-              </w:rPr>
-            </w:pPr>
+                <w:rFonts w:hint="default" w:ascii="宋体" w:eastAsia="宋体"/>
+                <w:b/>
+                <w:lang w:val="en-US" w:eastAsia="zh-CN"/>
+              </w:rPr>
+            </w:pPr>
+            <w:r>
+              <w:rPr>
+                <w:rFonts w:hint="eastAsia" w:ascii="宋体"/>
+                <w:b w:val="0"/>
+                <w:bCs/>
+                <w:sz w:val="24"/>
+                <w:szCs w:val="24"/>
+                <w:lang w:val="en-US" w:eastAsia="zh-CN"/>
+              </w:rPr>
+              <w:t>系统还没有着手，短期内要把数据库设计出来</w:t>
+            </w:r>
           </w:p>
         </w:tc>
         <w:tc>
@@ -1044,9 +1177,19 @@
       </w:tr>
       <w:tr>
         <w:tblPrEx>
+          <w:tblBorders>
+            <w:top w:val="single" w:color="auto" w:sz="4" w:space="0"/>
+            <w:left w:val="single" w:color="auto" w:sz="4" w:space="0"/>
+            <w:bottom w:val="single" w:color="auto" w:sz="4" w:space="0"/>
+            <w:right w:val="single" w:color="auto" w:sz="4" w:space="0"/>
+            <w:insideH w:val="single" w:color="auto" w:sz="4" w:space="0"/>
+            <w:insideV w:val="single" w:color="auto" w:sz="4" w:space="0"/>
+          </w:tblBorders>
           <w:tblCellMar>
             <w:top w:w="0" w:type="dxa"/>
+            <w:left w:w="108" w:type="dxa"/>
             <w:bottom w:w="0" w:type="dxa"/>
+            <w:right w:w="108" w:type="dxa"/>
           </w:tblCellMar>
         </w:tblPrEx>
         <w:tc>
@@ -1058,10 +1201,27 @@
             <w:pPr>
               <w:spacing w:line="500" w:lineRule="exact"/>
               <w:rPr>
-                <w:rFonts w:ascii="宋体"/>
-                <w:b/>
-              </w:rPr>
-            </w:pPr>
+                <w:rFonts w:hint="eastAsia" w:ascii="宋体"/>
+                <w:b w:val="0"/>
+                <w:bCs/>
+                <w:sz w:val="24"/>
+                <w:szCs w:val="24"/>
+                <w:lang w:val="en-US" w:eastAsia="zh-CN"/>
+              </w:rPr>
+            </w:pPr>
+            <w:bookmarkStart w:id="2" w:name="OLE_LINK3"/>
+            <w:r>
+              <w:rPr>
+                <w:rFonts w:hint="eastAsia" w:ascii="宋体"/>
+                <w:b w:val="0"/>
+                <w:bCs/>
+                <w:sz w:val="24"/>
+                <w:szCs w:val="24"/>
+                <w:lang w:val="en-US" w:eastAsia="zh-CN"/>
+              </w:rPr>
+              <w:t>2024年3月26日</w:t>
+            </w:r>
+            <w:bookmarkEnd w:id="2"/>
           </w:p>
         </w:tc>
         <w:tc>
@@ -1073,10 +1233,27 @@
             <w:pPr>
               <w:spacing w:line="500" w:lineRule="exact"/>
               <w:rPr>
-                <w:rFonts w:ascii="宋体"/>
-                <w:b/>
-              </w:rPr>
-            </w:pPr>
+                <w:rFonts w:hint="default" w:ascii="宋体"/>
+                <w:b w:val="0"/>
+                <w:bCs/>
+                <w:sz w:val="24"/>
+                <w:szCs w:val="24"/>
+                <w:lang w:val="en-US" w:eastAsia="zh-CN"/>
+              </w:rPr>
+            </w:pPr>
+            <w:bookmarkStart w:id="3" w:name="OLE_LINK4"/>
+            <w:r>
+              <w:rPr>
+                <w:rFonts w:hint="eastAsia" w:ascii="宋体"/>
+                <w:b w:val="0"/>
+                <w:bCs/>
+                <w:sz w:val="24"/>
+                <w:szCs w:val="24"/>
+                <w:lang w:val="en-US" w:eastAsia="zh-CN"/>
+              </w:rPr>
+              <w:t>检查系统完成情况</w:t>
+            </w:r>
+            <w:bookmarkEnd w:id="3"/>
           </w:p>
         </w:tc>
         <w:tc>
@@ -1088,10 +1265,22 @@
             <w:pPr>
               <w:spacing w:line="500" w:lineRule="exact"/>
               <w:rPr>
-                <w:rFonts w:ascii="宋体"/>
-                <w:b/>
-              </w:rPr>
-            </w:pPr>
+                <w:rFonts w:hint="default" w:ascii="宋体" w:eastAsia="宋体"/>
+                <w:b/>
+                <w:lang w:val="en-US" w:eastAsia="zh-CN"/>
+              </w:rPr>
+            </w:pPr>
+            <w:r>
+              <w:rPr>
+                <w:rFonts w:hint="eastAsia" w:ascii="宋体"/>
+                <w:b w:val="0"/>
+                <w:bCs/>
+                <w:sz w:val="24"/>
+                <w:szCs w:val="24"/>
+                <w:lang w:val="en-US" w:eastAsia="zh-CN"/>
+              </w:rPr>
+              <w:t>数据库已经初步设计完成，但是系统的开发环境尚需部署</w:t>
+            </w:r>
           </w:p>
         </w:tc>
         <w:tc>
@@ -1111,9 +1300,19 @@
       </w:tr>
       <w:tr>
         <w:tblPrEx>
+          <w:tblBorders>
+            <w:top w:val="single" w:color="auto" w:sz="4" w:space="0"/>
+            <w:left w:val="single" w:color="auto" w:sz="4" w:space="0"/>
+            <w:bottom w:val="single" w:color="auto" w:sz="4" w:space="0"/>
+            <w:right w:val="single" w:color="auto" w:sz="4" w:space="0"/>
+            <w:insideH w:val="single" w:color="auto" w:sz="4" w:space="0"/>
+            <w:insideV w:val="single" w:color="auto" w:sz="4" w:space="0"/>
+          </w:tblBorders>
           <w:tblCellMar>
             <w:top w:w="0" w:type="dxa"/>
+            <w:left w:w="108" w:type="dxa"/>
             <w:bottom w:w="0" w:type="dxa"/>
+            <w:right w:w="108" w:type="dxa"/>
           </w:tblCellMar>
         </w:tblPrEx>
         <w:tc>
@@ -1129,6 +1328,19 @@
                 <w:b/>
               </w:rPr>
             </w:pPr>
+            <w:bookmarkStart w:id="4" w:name="OLE_LINK5"/>
+            <w:r>
+              <w:rPr>
+                <w:rFonts w:hint="eastAsia" w:ascii="宋体"/>
+                <w:b w:val="0"/>
+                <w:bCs/>
+                <w:sz w:val="24"/>
+                <w:szCs w:val="24"/>
+                <w:lang w:val="en-US" w:eastAsia="zh-CN"/>
+              </w:rPr>
+              <w:t>2024年4月9日</w:t>
+            </w:r>
+            <w:bookmarkEnd w:id="4"/>
           </w:p>
         </w:tc>
         <w:tc>
@@ -1140,10 +1352,24 @@
             <w:pPr>
               <w:spacing w:line="500" w:lineRule="exact"/>
               <w:rPr>
-                <w:rFonts w:ascii="宋体"/>
-                <w:b/>
-              </w:rPr>
-            </w:pPr>
+                <w:rFonts w:hint="default" w:ascii="宋体"/>
+                <w:b/>
+                <w:lang w:val="en-US"/>
+              </w:rPr>
+            </w:pPr>
+            <w:bookmarkStart w:id="5" w:name="OLE_LINK6"/>
+            <w:r>
+              <w:rPr>
+                <w:rFonts w:hint="eastAsia" w:ascii="宋体"/>
+                <w:b w:val="0"/>
+                <w:bCs/>
+                <w:sz w:val="24"/>
+                <w:szCs w:val="24"/>
+                <w:lang w:val="en-US" w:eastAsia="zh-CN"/>
+              </w:rPr>
+              <w:t>检查系统完成进度并着手中期报告撰写</w:t>
+            </w:r>
+            <w:bookmarkEnd w:id="5"/>
           </w:p>
         </w:tc>
         <w:tc>
@@ -1155,10 +1381,22 @@
             <w:pPr>
               <w:spacing w:line="500" w:lineRule="exact"/>
               <w:rPr>
-                <w:rFonts w:ascii="宋体"/>
-                <w:b/>
-              </w:rPr>
-            </w:pPr>
+                <w:rFonts w:hint="default" w:ascii="宋体" w:eastAsia="宋体"/>
+                <w:b/>
+                <w:lang w:val="en-US" w:eastAsia="zh-CN"/>
+              </w:rPr>
+            </w:pPr>
+            <w:r>
+              <w:rPr>
+                <w:rFonts w:hint="eastAsia" w:ascii="宋体"/>
+                <w:b w:val="0"/>
+                <w:bCs/>
+                <w:sz w:val="24"/>
+                <w:szCs w:val="24"/>
+                <w:lang w:val="en-US" w:eastAsia="zh-CN"/>
+              </w:rPr>
+              <w:t>系统环境已经全部搭建完成，学生教师具体界面规划当中，尚为进行任何具体的编码，没有展现效果</w:t>
+            </w:r>
           </w:p>
         </w:tc>
         <w:tc>
@@ -1178,9 +1416,19 @@
       </w:tr>
       <w:tr>
         <w:tblPrEx>
+          <w:tblBorders>
+            <w:top w:val="single" w:color="auto" w:sz="4" w:space="0"/>
+            <w:left w:val="single" w:color="auto" w:sz="4" w:space="0"/>
+            <w:bottom w:val="single" w:color="auto" w:sz="4" w:space="0"/>
+            <w:right w:val="single" w:color="auto" w:sz="4" w:space="0"/>
+            <w:insideH w:val="single" w:color="auto" w:sz="4" w:space="0"/>
+            <w:insideV w:val="single" w:color="auto" w:sz="4" w:space="0"/>
+          </w:tblBorders>
           <w:tblCellMar>
             <w:top w:w="0" w:type="dxa"/>
+            <w:left w:w="108" w:type="dxa"/>
             <w:bottom w:w="0" w:type="dxa"/>
+            <w:right w:w="108" w:type="dxa"/>
           </w:tblCellMar>
         </w:tblPrEx>
         <w:tc>
@@ -1196,6 +1444,18 @@
                 <w:b/>
               </w:rPr>
             </w:pPr>
+            <w:bookmarkStart w:id="6" w:name="OLE_LINK7" w:colFirst="0" w:colLast="0"/>
+            <w:r>
+              <w:rPr>
+                <w:rFonts w:hint="eastAsia" w:ascii="宋体"/>
+                <w:b w:val="0"/>
+                <w:bCs/>
+                <w:sz w:val="24"/>
+                <w:szCs w:val="24"/>
+                <w:lang w:val="en-US" w:eastAsia="zh-CN"/>
+              </w:rPr>
+              <w:t>2024年4月16日</w:t>
+            </w:r>
           </w:p>
         </w:tc>
         <w:tc>
@@ -1207,10 +1467,27 @@
             <w:pPr>
               <w:spacing w:line="500" w:lineRule="exact"/>
               <w:rPr>
-                <w:rFonts w:ascii="宋体"/>
-                <w:b/>
-              </w:rPr>
-            </w:pPr>
+                <w:rFonts w:hint="default" w:ascii="宋体"/>
+                <w:b w:val="0"/>
+                <w:bCs/>
+                <w:sz w:val="24"/>
+                <w:szCs w:val="24"/>
+                <w:lang w:val="en-US" w:eastAsia="zh-CN"/>
+              </w:rPr>
+            </w:pPr>
+            <w:bookmarkStart w:id="7" w:name="OLE_LINK8"/>
+            <w:r>
+              <w:rPr>
+                <w:rFonts w:hint="eastAsia" w:ascii="宋体"/>
+                <w:b w:val="0"/>
+                <w:bCs/>
+                <w:sz w:val="24"/>
+                <w:szCs w:val="24"/>
+                <w:lang w:val="en-US" w:eastAsia="zh-CN"/>
+              </w:rPr>
+              <w:t>检查系统完成进度并查看中期报告撰写情况</w:t>
+            </w:r>
+            <w:bookmarkEnd w:id="7"/>
           </w:p>
         </w:tc>
         <w:tc>
@@ -1222,10 +1499,163 @@
             <w:pPr>
               <w:spacing w:line="500" w:lineRule="exact"/>
               <w:rPr>
-                <w:rFonts w:ascii="宋体"/>
-                <w:b/>
-              </w:rPr>
-            </w:pPr>
+                <w:rFonts w:hint="default" w:ascii="宋体"/>
+                <w:b w:val="0"/>
+                <w:bCs/>
+                <w:sz w:val="24"/>
+                <w:szCs w:val="24"/>
+                <w:lang w:val="en-US" w:eastAsia="zh-CN"/>
+              </w:rPr>
+            </w:pPr>
+            <w:r>
+              <w:rPr>
+                <w:rFonts w:hint="eastAsia" w:ascii="宋体"/>
+                <w:b w:val="0"/>
+                <w:bCs/>
+                <w:sz w:val="24"/>
+                <w:szCs w:val="24"/>
+                <w:lang w:val="en-US" w:eastAsia="zh-CN"/>
+              </w:rPr>
+              <w:t>系统编写进度比较缓慢，此时尚未完成登录注册界面编写，中期报告没有加入系统已经完成的功能截图。</w:t>
+            </w:r>
+          </w:p>
+        </w:tc>
+        <w:tc>
+          <w:tcPr>
+            <w:tcW w:w="2017" w:type="dxa"/>
+          </w:tcPr>
+          <w:p>
+            <w:pPr>
+              <w:spacing w:line="500" w:lineRule="exact"/>
+              <w:rPr>
+                <w:rFonts w:ascii="宋体"/>
+                <w:b/>
+              </w:rPr>
+            </w:pPr>
+          </w:p>
+        </w:tc>
+      </w:tr>
+      <w:bookmarkEnd w:id="6"/>
+      <w:tr>
+        <w:tblPrEx>
+          <w:tblBorders>
+            <w:top w:val="single" w:color="auto" w:sz="4" w:space="0"/>
+            <w:left w:val="single" w:color="auto" w:sz="4" w:space="0"/>
+            <w:bottom w:val="single" w:color="auto" w:sz="4" w:space="0"/>
+            <w:right w:val="single" w:color="auto" w:sz="4" w:space="0"/>
+            <w:insideH w:val="single" w:color="auto" w:sz="4" w:space="0"/>
+            <w:insideV w:val="single" w:color="auto" w:sz="4" w:space="0"/>
+          </w:tblBorders>
+          <w:tblCellMar>
+            <w:top w:w="0" w:type="dxa"/>
+            <w:left w:w="108" w:type="dxa"/>
+            <w:bottom w:w="0" w:type="dxa"/>
+            <w:right w:w="108" w:type="dxa"/>
+          </w:tblCellMar>
+        </w:tblPrEx>
+        <w:tc>
+          <w:tcPr>
+            <w:tcW w:w="2245" w:type="dxa"/>
+            <w:gridSpan w:val="2"/>
+            <w:vAlign w:val="top"/>
+          </w:tcPr>
+          <w:p>
+            <w:pPr>
+              <w:spacing w:line="500" w:lineRule="exact"/>
+              <w:rPr>
+                <w:rFonts w:ascii="宋体" w:hAnsi="Times New Roman" w:eastAsia="宋体" w:cs="Times New Roman"/>
+                <w:b/>
+                <w:kern w:val="2"/>
+                <w:sz w:val="21"/>
+                <w:lang w:val="en-US" w:eastAsia="zh-CN" w:bidi="ar-SA"/>
+              </w:rPr>
+            </w:pPr>
+            <w:bookmarkStart w:id="8" w:name="OLE_LINK9"/>
+            <w:r>
+              <w:rPr>
+                <w:rFonts w:hint="eastAsia" w:ascii="宋体"/>
+                <w:b w:val="0"/>
+                <w:bCs/>
+                <w:sz w:val="24"/>
+                <w:szCs w:val="24"/>
+                <w:lang w:val="en-US" w:eastAsia="zh-CN"/>
+              </w:rPr>
+              <w:t>2024年4月24日</w:t>
+            </w:r>
+            <w:bookmarkEnd w:id="8"/>
+          </w:p>
+        </w:tc>
+        <w:tc>
+          <w:tcPr>
+            <w:tcW w:w="2008" w:type="dxa"/>
+            <w:gridSpan w:val="3"/>
+          </w:tcPr>
+          <w:p>
+            <w:pPr>
+              <w:spacing w:line="500" w:lineRule="exact"/>
+              <w:rPr>
+                <w:rFonts w:hint="default" w:ascii="宋体"/>
+                <w:b w:val="0"/>
+                <w:bCs/>
+                <w:sz w:val="24"/>
+                <w:szCs w:val="24"/>
+                <w:lang w:val="en-US" w:eastAsia="zh-CN"/>
+              </w:rPr>
+            </w:pPr>
+            <w:bookmarkStart w:id="9" w:name="OLE_LINK12"/>
+            <w:r>
+              <w:rPr>
+                <w:rFonts w:hint="eastAsia" w:ascii="宋体"/>
+                <w:b w:val="0"/>
+                <w:bCs/>
+                <w:sz w:val="24"/>
+                <w:szCs w:val="24"/>
+                <w:lang w:val="en-US" w:eastAsia="zh-CN"/>
+              </w:rPr>
+              <w:t>检查系统完成进度</w:t>
+            </w:r>
+            <w:bookmarkEnd w:id="9"/>
+            <w:r>
+              <w:rPr>
+                <w:rFonts w:hint="eastAsia" w:ascii="宋体"/>
+                <w:b w:val="0"/>
+                <w:bCs/>
+                <w:sz w:val="24"/>
+                <w:szCs w:val="24"/>
+                <w:lang w:val="en-US" w:eastAsia="zh-CN"/>
+              </w:rPr>
+              <w:t>并对中期报告检查上传系统</w:t>
+            </w:r>
+          </w:p>
+        </w:tc>
+        <w:tc>
+          <w:tcPr>
+            <w:tcW w:w="3937" w:type="dxa"/>
+            <w:gridSpan w:val="3"/>
+          </w:tcPr>
+          <w:p>
+            <w:pPr>
+              <w:spacing w:line="500" w:lineRule="exact"/>
+              <w:rPr>
+                <w:rFonts w:hint="default" w:ascii="宋体"/>
+                <w:b w:val="0"/>
+                <w:bCs/>
+                <w:sz w:val="24"/>
+                <w:szCs w:val="24"/>
+                <w:lang w:val="en-US" w:eastAsia="zh-CN"/>
+              </w:rPr>
+            </w:pPr>
+            <w:r>
+              <w:rPr>
+                <w:rFonts w:hint="eastAsia" w:ascii="宋体"/>
+                <w:b w:val="0"/>
+                <w:bCs/>
+                <w:sz w:val="24"/>
+                <w:szCs w:val="24"/>
+                <w:lang w:val="en-US" w:eastAsia="zh-CN"/>
+              </w:rPr>
+              <w:t>系统核心功能教师创建题库组卷，学生考试尚未体现出来，下周必须要完成教师组卷，学生考试核心功能</w:t>
+            </w:r>
           </w:p>
         </w:tc>
         <w:tc>
@@ -1245,9 +1675,19 @@
       </w:tr>
       <w:tr>
         <w:tblPrEx>
+          <w:tblBorders>
+            <w:top w:val="single" w:color="auto" w:sz="4" w:space="0"/>
+            <w:left w:val="single" w:color="auto" w:sz="4" w:space="0"/>
+            <w:bottom w:val="single" w:color="auto" w:sz="4" w:space="0"/>
+            <w:right w:val="single" w:color="auto" w:sz="4" w:space="0"/>
+            <w:insideH w:val="single" w:color="auto" w:sz="4" w:space="0"/>
+            <w:insideV w:val="single" w:color="auto" w:sz="4" w:space="0"/>
+          </w:tblBorders>
           <w:tblCellMar>
             <w:top w:w="0" w:type="dxa"/>
+            <w:left w:w="108" w:type="dxa"/>
             <w:bottom w:w="0" w:type="dxa"/>
+            <w:right w:w="108" w:type="dxa"/>
           </w:tblCellMar>
         </w:tblPrEx>
         <w:tc>
@@ -1263,6 +1703,21 @@
                 <w:b/>
               </w:rPr>
             </w:pPr>
+            <w:bookmarkStart w:id="10" w:name="OLE_LINK10"/>
+            <w:bookmarkStart w:id="11" w:name="OLE_LINK14" w:colFirst="0" w:colLast="1"/>
+            <w:bookmarkStart w:id="12" w:name="OLE_LINK13" w:colFirst="1" w:colLast="1"/>
+            <w:r>
+              <w:rPr>
+                <w:rFonts w:hint="eastAsia" w:ascii="宋体"/>
+                <w:b w:val="0"/>
+                <w:bCs/>
+                <w:sz w:val="24"/>
+                <w:szCs w:val="24"/>
+                <w:lang w:val="en-US" w:eastAsia="zh-CN"/>
+              </w:rPr>
+              <w:t>2024年4月29日</w:t>
+            </w:r>
+            <w:bookmarkEnd w:id="10"/>
           </w:p>
         </w:tc>
         <w:tc>
@@ -1274,10 +1729,27 @@
             <w:pPr>
               <w:spacing w:line="500" w:lineRule="exact"/>
               <w:rPr>
-                <w:rFonts w:ascii="宋体"/>
-                <w:b/>
-              </w:rPr>
-            </w:pPr>
+                <w:rFonts w:hint="default" w:ascii="宋体"/>
+                <w:b w:val="0"/>
+                <w:bCs/>
+                <w:sz w:val="24"/>
+                <w:szCs w:val="24"/>
+                <w:lang w:val="en-US" w:eastAsia="zh-CN"/>
+              </w:rPr>
+            </w:pPr>
+            <w:bookmarkStart w:id="13" w:name="OLE_LINK11"/>
+            <w:r>
+              <w:rPr>
+                <w:rFonts w:hint="eastAsia" w:ascii="宋体"/>
+                <w:b w:val="0"/>
+                <w:bCs/>
+                <w:sz w:val="24"/>
+                <w:szCs w:val="24"/>
+                <w:lang w:val="en-US" w:eastAsia="zh-CN"/>
+              </w:rPr>
+              <w:t>检查系统完成进度</w:t>
+            </w:r>
+            <w:bookmarkEnd w:id="13"/>
           </w:p>
         </w:tc>
         <w:tc>
@@ -1289,10 +1761,286 @@
             <w:pPr>
               <w:spacing w:line="500" w:lineRule="exact"/>
               <w:rPr>
-                <w:rFonts w:ascii="宋体"/>
-                <w:b/>
-              </w:rPr>
-            </w:pPr>
+                <w:rFonts w:hint="default" w:ascii="宋体"/>
+                <w:b w:val="0"/>
+                <w:bCs/>
+                <w:sz w:val="24"/>
+                <w:szCs w:val="24"/>
+                <w:lang w:val="en-US" w:eastAsia="zh-CN"/>
+              </w:rPr>
+            </w:pPr>
+            <w:r>
+              <w:rPr>
+                <w:rFonts w:hint="eastAsia" w:ascii="宋体"/>
+                <w:b w:val="0"/>
+                <w:bCs/>
+                <w:sz w:val="24"/>
+                <w:szCs w:val="24"/>
+                <w:lang w:val="en-US" w:eastAsia="zh-CN"/>
+              </w:rPr>
+              <w:t>教师题库组卷核心模块已经完成，差学生在线考试模块没有编写</w:t>
+            </w:r>
+          </w:p>
+        </w:tc>
+        <w:tc>
+          <w:tcPr>
+            <w:tcW w:w="2017" w:type="dxa"/>
+          </w:tcPr>
+          <w:p>
+            <w:pPr>
+              <w:spacing w:line="500" w:lineRule="exact"/>
+              <w:rPr>
+                <w:rFonts w:ascii="宋体"/>
+                <w:b/>
+              </w:rPr>
+            </w:pPr>
+          </w:p>
+        </w:tc>
+      </w:tr>
+      <w:bookmarkEnd w:id="11"/>
+      <w:bookmarkEnd w:id="12"/>
+      <w:tr>
+        <w:tblPrEx>
+          <w:tblBorders>
+            <w:top w:val="single" w:color="auto" w:sz="4" w:space="0"/>
+            <w:left w:val="single" w:color="auto" w:sz="4" w:space="0"/>
+            <w:bottom w:val="single" w:color="auto" w:sz="4" w:space="0"/>
+            <w:right w:val="single" w:color="auto" w:sz="4" w:space="0"/>
+            <w:insideH w:val="single" w:color="auto" w:sz="4" w:space="0"/>
+            <w:insideV w:val="single" w:color="auto" w:sz="4" w:space="0"/>
+          </w:tblBorders>
+          <w:tblCellMar>
+            <w:top w:w="0" w:type="dxa"/>
+            <w:left w:w="108" w:type="dxa"/>
+            <w:bottom w:w="0" w:type="dxa"/>
+            <w:right w:w="108" w:type="dxa"/>
+          </w:tblCellMar>
+        </w:tblPrEx>
+        <w:tc>
+          <w:tcPr>
+            <w:tcW w:w="2245" w:type="dxa"/>
+            <w:gridSpan w:val="2"/>
+          </w:tcPr>
+          <w:p>
+            <w:pPr>
+              <w:spacing w:line="500" w:lineRule="exact"/>
+              <w:rPr>
+                <w:rFonts w:ascii="宋体"/>
+                <w:b/>
+              </w:rPr>
+            </w:pPr>
+            <w:bookmarkStart w:id="14" w:name="OLE_LINK15" w:colFirst="0" w:colLast="0"/>
+            <w:r>
+              <w:rPr>
+                <w:rFonts w:hint="eastAsia" w:ascii="宋体"/>
+                <w:b w:val="0"/>
+                <w:bCs/>
+                <w:sz w:val="24"/>
+                <w:szCs w:val="24"/>
+                <w:lang w:val="en-US" w:eastAsia="zh-CN"/>
+              </w:rPr>
+              <w:t>2024年5月3日</w:t>
+            </w:r>
+          </w:p>
+        </w:tc>
+        <w:tc>
+          <w:tcPr>
+            <w:tcW w:w="2008" w:type="dxa"/>
+            <w:gridSpan w:val="3"/>
+          </w:tcPr>
+          <w:p>
+            <w:pPr>
+              <w:spacing w:line="500" w:lineRule="exact"/>
+              <w:rPr>
+                <w:rFonts w:ascii="宋体"/>
+                <w:b/>
+              </w:rPr>
+            </w:pPr>
+            <w:bookmarkStart w:id="15" w:name="OLE_LINK16"/>
+            <w:r>
+              <w:rPr>
+                <w:rFonts w:hint="eastAsia" w:ascii="宋体"/>
+                <w:b w:val="0"/>
+                <w:bCs/>
+                <w:sz w:val="24"/>
+                <w:szCs w:val="24"/>
+                <w:lang w:val="en-US" w:eastAsia="zh-CN"/>
+              </w:rPr>
+              <w:t>检查系统完成进度</w:t>
+            </w:r>
+            <w:bookmarkEnd w:id="15"/>
+          </w:p>
+        </w:tc>
+        <w:tc>
+          <w:tcPr>
+            <w:tcW w:w="3937" w:type="dxa"/>
+            <w:gridSpan w:val="3"/>
+          </w:tcPr>
+          <w:p>
+            <w:pPr>
+              <w:spacing w:line="500" w:lineRule="exact"/>
+              <w:rPr>
+                <w:rFonts w:hint="default" w:ascii="宋体" w:eastAsia="宋体"/>
+                <w:b/>
+                <w:lang w:val="en-US" w:eastAsia="zh-CN"/>
+              </w:rPr>
+            </w:pPr>
+            <w:r>
+              <w:rPr>
+                <w:rFonts w:hint="eastAsia" w:ascii="宋体"/>
+                <w:b w:val="0"/>
+                <w:bCs/>
+                <w:sz w:val="24"/>
+                <w:szCs w:val="24"/>
+                <w:lang w:val="en-US" w:eastAsia="zh-CN"/>
+              </w:rPr>
+              <w:t>学生在线考试模块已经基本完成，缺少教师可以在线监控学生考试，可以加入教师可以在线监考学生</w:t>
+            </w:r>
+          </w:p>
+        </w:tc>
+        <w:tc>
+          <w:tcPr>
+            <w:tcW w:w="2017" w:type="dxa"/>
+          </w:tcPr>
+          <w:p>
+            <w:pPr>
+              <w:spacing w:line="500" w:lineRule="exact"/>
+              <w:rPr>
+                <w:rFonts w:ascii="宋体"/>
+                <w:b/>
+              </w:rPr>
+            </w:pPr>
+          </w:p>
+        </w:tc>
+      </w:tr>
+      <w:bookmarkEnd w:id="14"/>
+      <w:tr>
+        <w:tblPrEx>
+          <w:tblBorders>
+            <w:top w:val="single" w:color="auto" w:sz="4" w:space="0"/>
+            <w:left w:val="single" w:color="auto" w:sz="4" w:space="0"/>
+            <w:bottom w:val="single" w:color="auto" w:sz="4" w:space="0"/>
+            <w:right w:val="single" w:color="auto" w:sz="4" w:space="0"/>
+            <w:insideH w:val="single" w:color="auto" w:sz="4" w:space="0"/>
+            <w:insideV w:val="single" w:color="auto" w:sz="4" w:space="0"/>
+          </w:tblBorders>
+          <w:tblCellMar>
+            <w:top w:w="0" w:type="dxa"/>
+            <w:left w:w="108" w:type="dxa"/>
+            <w:bottom w:w="0" w:type="dxa"/>
+            <w:right w:w="108" w:type="dxa"/>
+          </w:tblCellMar>
+        </w:tblPrEx>
+        <w:tc>
+          <w:tcPr>
+            <w:tcW w:w="2245" w:type="dxa"/>
+            <w:gridSpan w:val="2"/>
+            <w:vAlign w:val="top"/>
+          </w:tcPr>
+          <w:p>
+            <w:pPr>
+              <w:spacing w:line="500" w:lineRule="exact"/>
+              <w:rPr>
+                <w:rFonts w:ascii="宋体" w:hAnsi="Times New Roman" w:eastAsia="宋体" w:cs="Times New Roman"/>
+                <w:b/>
+                <w:kern w:val="2"/>
+                <w:sz w:val="21"/>
+                <w:lang w:val="en-US" w:eastAsia="zh-CN" w:bidi="ar-SA"/>
+              </w:rPr>
+            </w:pPr>
+            <w:bookmarkStart w:id="16" w:name="OLE_LINK17"/>
+            <w:r>
+              <w:rPr>
+                <w:rFonts w:hint="eastAsia" w:ascii="宋体"/>
+                <w:b w:val="0"/>
+                <w:bCs/>
+                <w:sz w:val="24"/>
+                <w:szCs w:val="24"/>
+                <w:lang w:val="en-US" w:eastAsia="zh-CN"/>
+              </w:rPr>
+              <w:t>2024年5月7日</w:t>
+            </w:r>
+            <w:bookmarkEnd w:id="16"/>
+          </w:p>
+        </w:tc>
+        <w:tc>
+          <w:tcPr>
+            <w:tcW w:w="2008" w:type="dxa"/>
+            <w:gridSpan w:val="3"/>
+          </w:tcPr>
+          <w:p>
+            <w:pPr>
+              <w:spacing w:line="500" w:lineRule="exact"/>
+              <w:rPr>
+                <w:rFonts w:hint="default" w:ascii="宋体"/>
+                <w:b/>
+                <w:lang w:val="en-US"/>
+              </w:rPr>
+            </w:pPr>
+            <w:bookmarkStart w:id="17" w:name="OLE_LINK18"/>
+            <w:r>
+              <w:rPr>
+                <w:rFonts w:hint="eastAsia" w:ascii="宋体"/>
+                <w:b w:val="0"/>
+                <w:bCs/>
+                <w:sz w:val="24"/>
+                <w:szCs w:val="24"/>
+                <w:lang w:val="en-US" w:eastAsia="zh-CN"/>
+              </w:rPr>
+              <w:t>检查系统完成进度并着手大论文编写</w:t>
+            </w:r>
+            <w:bookmarkEnd w:id="17"/>
+          </w:p>
+        </w:tc>
+        <w:tc>
+          <w:tcPr>
+            <w:tcW w:w="3937" w:type="dxa"/>
+            <w:gridSpan w:val="3"/>
+          </w:tcPr>
+          <w:p>
+            <w:pPr>
+              <w:spacing w:line="500" w:lineRule="exact"/>
+              <w:rPr>
+                <w:rFonts w:hint="default" w:ascii="宋体" w:eastAsia="宋体"/>
+                <w:b/>
+                <w:lang w:val="en-US" w:eastAsia="zh-CN"/>
+              </w:rPr>
+            </w:pPr>
+            <w:r>
+              <w:rPr>
+                <w:rFonts w:hint="eastAsia" w:ascii="宋体"/>
+                <w:b w:val="0"/>
+                <w:bCs/>
+                <w:sz w:val="24"/>
+                <w:szCs w:val="24"/>
+                <w:lang w:val="en-US" w:eastAsia="zh-CN"/>
+              </w:rPr>
+              <w:t>论文大框架搭建完成，系统在线监控模块使用WebSocket遇到问题，教师端无法成功拉取学生视频数据，下一步尝试使用</w:t>
+            </w:r>
+            <w:bookmarkStart w:id="18" w:name="OLE_LINK19"/>
+            <w:r>
+              <w:rPr>
+                <w:rFonts w:hint="eastAsia" w:ascii="宋体"/>
+                <w:b w:val="0"/>
+                <w:bCs/>
+                <w:sz w:val="24"/>
+                <w:szCs w:val="24"/>
+                <w:lang w:val="en-US" w:eastAsia="zh-CN"/>
+              </w:rPr>
+              <w:t>WebRTC</w:t>
+            </w:r>
+            <w:bookmarkEnd w:id="18"/>
+            <w:r>
+              <w:rPr>
+                <w:rFonts w:hint="eastAsia" w:ascii="宋体"/>
+                <w:b w:val="0"/>
+                <w:bCs/>
+                <w:sz w:val="24"/>
+                <w:szCs w:val="24"/>
+                <w:lang w:val="en-US" w:eastAsia="zh-CN"/>
+              </w:rPr>
+              <w:t>点对点技术</w:t>
+            </w:r>
           </w:p>
         </w:tc>
         <w:tc>
@@ -1312,9 +2060,19 @@
       </w:tr>
       <w:tr>
         <w:tblPrEx>
+          <w:tblBorders>
+            <w:top w:val="single" w:color="auto" w:sz="4" w:space="0"/>
+            <w:left w:val="single" w:color="auto" w:sz="4" w:space="0"/>
+            <w:bottom w:val="single" w:color="auto" w:sz="4" w:space="0"/>
+            <w:right w:val="single" w:color="auto" w:sz="4" w:space="0"/>
+            <w:insideH w:val="single" w:color="auto" w:sz="4" w:space="0"/>
+            <w:insideV w:val="single" w:color="auto" w:sz="4" w:space="0"/>
+          </w:tblBorders>
           <w:tblCellMar>
             <w:top w:w="0" w:type="dxa"/>
+            <w:left w:w="108" w:type="dxa"/>
             <w:bottom w:w="0" w:type="dxa"/>
+            <w:right w:w="108" w:type="dxa"/>
           </w:tblCellMar>
         </w:tblPrEx>
         <w:tc>
@@ -1330,6 +2088,19 @@
                 <w:b/>
               </w:rPr>
             </w:pPr>
+            <w:bookmarkStart w:id="19" w:name="OLE_LINK20"/>
+            <w:r>
+              <w:rPr>
+                <w:rFonts w:hint="eastAsia" w:ascii="宋体"/>
+                <w:b w:val="0"/>
+                <w:bCs/>
+                <w:sz w:val="24"/>
+                <w:szCs w:val="24"/>
+                <w:lang w:val="en-US" w:eastAsia="zh-CN"/>
+              </w:rPr>
+              <w:t>2024年5月13日</w:t>
+            </w:r>
+            <w:bookmarkEnd w:id="19"/>
           </w:p>
         </w:tc>
         <w:tc>
@@ -1341,10 +2112,24 @@
             <w:pPr>
               <w:spacing w:line="500" w:lineRule="exact"/>
               <w:rPr>
-                <w:rFonts w:ascii="宋体"/>
-                <w:b/>
-              </w:rPr>
-            </w:pPr>
+                <w:rFonts w:hint="default" w:ascii="宋体"/>
+                <w:b/>
+                <w:lang w:val="en-US"/>
+              </w:rPr>
+            </w:pPr>
+            <w:bookmarkStart w:id="20" w:name="OLE_LINK21"/>
+            <w:r>
+              <w:rPr>
+                <w:rFonts w:hint="eastAsia" w:ascii="宋体"/>
+                <w:b w:val="0"/>
+                <w:bCs/>
+                <w:sz w:val="24"/>
+                <w:szCs w:val="24"/>
+                <w:lang w:val="en-US" w:eastAsia="zh-CN"/>
+              </w:rPr>
+              <w:t>检查系统和查看大论文完成进度</w:t>
+            </w:r>
+            <w:bookmarkEnd w:id="20"/>
           </w:p>
         </w:tc>
         <w:tc>
@@ -1356,10 +2141,22 @@
             <w:pPr>
               <w:spacing w:line="500" w:lineRule="exact"/>
               <w:rPr>
-                <w:rFonts w:ascii="宋体"/>
-                <w:b/>
-              </w:rPr>
-            </w:pPr>
+                <w:rFonts w:hint="default" w:ascii="宋体" w:eastAsia="宋体"/>
+                <w:b/>
+                <w:lang w:val="en-US" w:eastAsia="zh-CN"/>
+              </w:rPr>
+            </w:pPr>
+            <w:r>
+              <w:rPr>
+                <w:rFonts w:hint="eastAsia" w:ascii="宋体"/>
+                <w:b w:val="0"/>
+                <w:bCs/>
+                <w:sz w:val="24"/>
+                <w:szCs w:val="24"/>
+                <w:lang w:val="en-US" w:eastAsia="zh-CN"/>
+              </w:rPr>
+              <w:t>系统完成在线监控模块，系统缺少预发布功能，可以设计数据库字段，标识试卷是否已经发送到学生端</w:t>
+            </w:r>
           </w:p>
         </w:tc>
         <w:tc>
@@ -1379,9 +2176,19 @@
       </w:tr>
       <w:tr>
         <w:tblPrEx>
+          <w:tblBorders>
+            <w:top w:val="single" w:color="auto" w:sz="4" w:space="0"/>
+            <w:left w:val="single" w:color="auto" w:sz="4" w:space="0"/>
+            <w:bottom w:val="single" w:color="auto" w:sz="4" w:space="0"/>
+            <w:right w:val="single" w:color="auto" w:sz="4" w:space="0"/>
+            <w:insideH w:val="single" w:color="auto" w:sz="4" w:space="0"/>
+            <w:insideV w:val="single" w:color="auto" w:sz="4" w:space="0"/>
+          </w:tblBorders>
           <w:tblCellMar>
             <w:top w:w="0" w:type="dxa"/>
+            <w:left w:w="108" w:type="dxa"/>
             <w:bottom w:w="0" w:type="dxa"/>
+            <w:right w:w="108" w:type="dxa"/>
           </w:tblCellMar>
         </w:tblPrEx>
         <w:tc>
@@ -1397,6 +2204,19 @@
                 <w:b/>
               </w:rPr>
             </w:pPr>
+            <w:bookmarkStart w:id="21" w:name="OLE_LINK22"/>
+            <w:r>
+              <w:rPr>
+                <w:rFonts w:hint="eastAsia" w:ascii="宋体"/>
+                <w:b w:val="0"/>
+                <w:bCs/>
+                <w:sz w:val="24"/>
+                <w:szCs w:val="24"/>
+                <w:lang w:val="en-US" w:eastAsia="zh-CN"/>
+              </w:rPr>
+              <w:t>2024年5月17日</w:t>
+            </w:r>
+            <w:bookmarkEnd w:id="21"/>
           </w:p>
         </w:tc>
         <w:tc>
@@ -1412,6 +2232,17 @@
                 <w:b/>
               </w:rPr>
             </w:pPr>
+            <w:r>
+              <w:rPr>
+                <w:rFonts w:hint="eastAsia" w:ascii="宋体"/>
+                <w:b w:val="0"/>
+                <w:bCs/>
+                <w:sz w:val="24"/>
+                <w:szCs w:val="24"/>
+                <w:lang w:val="en-US" w:eastAsia="zh-CN"/>
+              </w:rPr>
+              <w:t>小组成员互相测试系统和查看大论文完成进度</w:t>
+            </w:r>
           </w:p>
         </w:tc>
         <w:tc>
@@ -1423,10 +2254,35 @@
             <w:pPr>
               <w:spacing w:line="500" w:lineRule="exact"/>
               <w:rPr>
-                <w:rFonts w:ascii="宋体"/>
-                <w:b/>
-              </w:rPr>
-            </w:pPr>
+                <w:rFonts w:hint="default" w:ascii="宋体" w:eastAsia="宋体"/>
+                <w:b/>
+                <w:lang w:val="en-US" w:eastAsia="zh-CN"/>
+              </w:rPr>
+            </w:pPr>
+            <w:r>
+              <w:rPr>
+                <w:rFonts w:hint="eastAsia" w:ascii="宋体"/>
+                <w:b w:val="0"/>
+                <w:bCs/>
+                <w:sz w:val="24"/>
+                <w:szCs w:val="24"/>
+                <w:lang w:val="en-US" w:eastAsia="zh-CN"/>
+              </w:rPr>
+              <w:t>系统功能已经全部完成，互相测试存在跨域问题，需要</w:t>
+            </w:r>
+            <w:bookmarkStart w:id="25" w:name="_GoBack"/>
+            <w:bookmarkEnd w:id="25"/>
+            <w:r>
+              <w:rPr>
+                <w:rFonts w:hint="eastAsia" w:ascii="宋体"/>
+                <w:b w:val="0"/>
+                <w:bCs/>
+                <w:sz w:val="24"/>
+                <w:szCs w:val="24"/>
+                <w:lang w:val="en-US" w:eastAsia="zh-CN"/>
+              </w:rPr>
+              <w:t>在后端系统加入允许跨域访问后端资源。</w:t>
+            </w:r>
           </w:p>
         </w:tc>
         <w:tc>
@@ -1446,9 +2302,19 @@
       </w:tr>
       <w:tr>
         <w:tblPrEx>
+          <w:tblBorders>
+            <w:top w:val="single" w:color="auto" w:sz="4" w:space="0"/>
+            <w:left w:val="single" w:color="auto" w:sz="4" w:space="0"/>
+            <w:bottom w:val="single" w:color="auto" w:sz="4" w:space="0"/>
+            <w:right w:val="single" w:color="auto" w:sz="4" w:space="0"/>
+            <w:insideH w:val="single" w:color="auto" w:sz="4" w:space="0"/>
+            <w:insideV w:val="single" w:color="auto" w:sz="4" w:space="0"/>
+          </w:tblBorders>
           <w:tblCellMar>
             <w:top w:w="0" w:type="dxa"/>
+            <w:left w:w="108" w:type="dxa"/>
             <w:bottom w:w="0" w:type="dxa"/>
+            <w:right w:w="108" w:type="dxa"/>
           </w:tblCellMar>
         </w:tblPrEx>
         <w:tc>
@@ -1464,6 +2330,19 @@
                 <w:b/>
               </w:rPr>
             </w:pPr>
+            <w:bookmarkStart w:id="22" w:name="OLE_LINK23"/>
+            <w:r>
+              <w:rPr>
+                <w:rFonts w:hint="eastAsia" w:ascii="宋体"/>
+                <w:b w:val="0"/>
+                <w:bCs/>
+                <w:sz w:val="24"/>
+                <w:szCs w:val="24"/>
+                <w:lang w:val="en-US" w:eastAsia="zh-CN"/>
+              </w:rPr>
+              <w:t>2024年5月20日</w:t>
+            </w:r>
+            <w:bookmarkEnd w:id="22"/>
           </w:p>
         </w:tc>
         <w:tc>
@@ -1475,10 +2354,24 @@
             <w:pPr>
               <w:spacing w:line="500" w:lineRule="exact"/>
               <w:rPr>
-                <w:rFonts w:ascii="宋体"/>
-                <w:b/>
-              </w:rPr>
-            </w:pPr>
+                <w:rFonts w:hint="default" w:ascii="宋体" w:eastAsia="宋体"/>
+                <w:b/>
+                <w:lang w:val="en-US" w:eastAsia="zh-CN"/>
+              </w:rPr>
+            </w:pPr>
+            <w:bookmarkStart w:id="23" w:name="OLE_LINK24"/>
+            <w:r>
+              <w:rPr>
+                <w:rFonts w:hint="eastAsia" w:ascii="宋体"/>
+                <w:b w:val="0"/>
+                <w:bCs/>
+                <w:sz w:val="24"/>
+                <w:szCs w:val="24"/>
+                <w:lang w:val="en-US" w:eastAsia="zh-CN"/>
+              </w:rPr>
+              <w:t>查看大论文格式问题</w:t>
+            </w:r>
+            <w:bookmarkEnd w:id="23"/>
           </w:p>
         </w:tc>
         <w:tc>
@@ -1490,10 +2383,22 @@
             <w:pPr>
               <w:spacing w:line="500" w:lineRule="exact"/>
               <w:rPr>
-                <w:rFonts w:ascii="宋体"/>
-                <w:b/>
-              </w:rPr>
-            </w:pPr>
+                <w:rFonts w:hint="default" w:ascii="宋体" w:eastAsia="宋体"/>
+                <w:b/>
+                <w:lang w:val="en-US" w:eastAsia="zh-CN"/>
+              </w:rPr>
+            </w:pPr>
+            <w:r>
+              <w:rPr>
+                <w:rFonts w:hint="eastAsia" w:ascii="宋体"/>
+                <w:b w:val="0"/>
+                <w:bCs/>
+                <w:sz w:val="24"/>
+                <w:szCs w:val="24"/>
+                <w:lang w:val="en-US" w:eastAsia="zh-CN"/>
+              </w:rPr>
+              <w:t>论文流程图不符合规范，不够清晰与不规范，需要重新设计和导出清晰图片，需求分析缺少必要图片，没有加入应该有的用例图</w:t>
+            </w:r>
           </w:p>
         </w:tc>
         <w:tc>
@@ -1513,9 +2418,19 @@
       </w:tr>
       <w:tr>
         <w:tblPrEx>
+          <w:tblBorders>
+            <w:top w:val="single" w:color="auto" w:sz="4" w:space="0"/>
+            <w:left w:val="single" w:color="auto" w:sz="4" w:space="0"/>
+            <w:bottom w:val="single" w:color="auto" w:sz="4" w:space="0"/>
+            <w:right w:val="single" w:color="auto" w:sz="4" w:space="0"/>
+            <w:insideH w:val="single" w:color="auto" w:sz="4" w:space="0"/>
+            <w:insideV w:val="single" w:color="auto" w:sz="4" w:space="0"/>
+          </w:tblBorders>
           <w:tblCellMar>
             <w:top w:w="0" w:type="dxa"/>
+            <w:left w:w="108" w:type="dxa"/>
             <w:bottom w:w="0" w:type="dxa"/>
+            <w:right w:w="108" w:type="dxa"/>
           </w:tblCellMar>
         </w:tblPrEx>
         <w:tc>
@@ -1531,6 +2446,19 @@
                 <w:b/>
               </w:rPr>
             </w:pPr>
+            <w:bookmarkStart w:id="24" w:name="OLE_LINK25"/>
+            <w:r>
+              <w:rPr>
+                <w:rFonts w:hint="eastAsia" w:ascii="宋体"/>
+                <w:b w:val="0"/>
+                <w:bCs/>
+                <w:sz w:val="24"/>
+                <w:szCs w:val="24"/>
+                <w:lang w:val="en-US" w:eastAsia="zh-CN"/>
+              </w:rPr>
+              <w:t>2024年5月21日</w:t>
+            </w:r>
+            <w:bookmarkEnd w:id="24"/>
           </w:p>
         </w:tc>
         <w:tc>
@@ -1546,6 +2474,17 @@
                 <w:b/>
               </w:rPr>
             </w:pPr>
+            <w:r>
+              <w:rPr>
+                <w:rFonts w:hint="eastAsia" w:ascii="宋体"/>
+                <w:b w:val="0"/>
+                <w:bCs/>
+                <w:sz w:val="24"/>
+                <w:szCs w:val="24"/>
+                <w:lang w:val="en-US" w:eastAsia="zh-CN"/>
+              </w:rPr>
+              <w:t>查看大论文格式问题</w:t>
+            </w:r>
           </w:p>
         </w:tc>
         <w:tc>
@@ -1557,10 +2496,22 @@
             <w:pPr>
               <w:spacing w:line="500" w:lineRule="exact"/>
               <w:rPr>
-                <w:rFonts w:ascii="宋体"/>
-                <w:b/>
-              </w:rPr>
-            </w:pPr>
+                <w:rFonts w:hint="default" w:ascii="宋体" w:eastAsia="宋体"/>
+                <w:b/>
+                <w:lang w:val="en-US" w:eastAsia="zh-CN"/>
+              </w:rPr>
+            </w:pPr>
+            <w:r>
+              <w:rPr>
+                <w:rFonts w:hint="eastAsia" w:ascii="宋体"/>
+                <w:b w:val="0"/>
+                <w:bCs/>
+                <w:sz w:val="24"/>
+                <w:szCs w:val="24"/>
+                <w:lang w:val="en-US" w:eastAsia="zh-CN"/>
+              </w:rPr>
+              <w:t>论文测试内容应该具体到输入什么内容，研究现状书写有问题，需要重新查找文献，并且中英文文献结合</w:t>
+            </w:r>
           </w:p>
         </w:tc>
         <w:tc>
@@ -1580,9 +2531,19 @@
       </w:tr>
       <w:tr>
         <w:tblPrEx>
+          <w:tblBorders>
+            <w:top w:val="single" w:color="auto" w:sz="4" w:space="0"/>
+            <w:left w:val="single" w:color="auto" w:sz="4" w:space="0"/>
+            <w:bottom w:val="single" w:color="auto" w:sz="4" w:space="0"/>
+            <w:right w:val="single" w:color="auto" w:sz="4" w:space="0"/>
+            <w:insideH w:val="single" w:color="auto" w:sz="4" w:space="0"/>
+            <w:insideV w:val="single" w:color="auto" w:sz="4" w:space="0"/>
+          </w:tblBorders>
           <w:tblCellMar>
             <w:top w:w="0" w:type="dxa"/>
+            <w:left w:w="108" w:type="dxa"/>
             <w:bottom w:w="0" w:type="dxa"/>
+            <w:right w:w="108" w:type="dxa"/>
           </w:tblCellMar>
         </w:tblPrEx>
         <w:tc>
@@ -1598,6 +2559,17 @@
                 <w:b/>
               </w:rPr>
             </w:pPr>
+            <w:r>
+              <w:rPr>
+                <w:rFonts w:hint="eastAsia" w:ascii="宋体"/>
+                <w:b w:val="0"/>
+                <w:bCs/>
+                <w:sz w:val="24"/>
+                <w:szCs w:val="24"/>
+                <w:lang w:val="en-US" w:eastAsia="zh-CN"/>
+              </w:rPr>
+              <w:t>2024年5月22日</w:t>
+            </w:r>
           </w:p>
         </w:tc>
         <w:tc>
@@ -1609,10 +2581,22 @@
             <w:pPr>
               <w:spacing w:line="500" w:lineRule="exact"/>
               <w:rPr>
-                <w:rFonts w:ascii="宋体"/>
-                <w:b/>
-              </w:rPr>
-            </w:pPr>
+                <w:rFonts w:hint="default" w:ascii="宋体" w:eastAsia="宋体"/>
+                <w:b/>
+                <w:lang w:val="en-US" w:eastAsia="zh-CN"/>
+              </w:rPr>
+            </w:pPr>
+            <w:r>
+              <w:rPr>
+                <w:rFonts w:hint="eastAsia" w:ascii="宋体"/>
+                <w:b w:val="0"/>
+                <w:bCs/>
+                <w:sz w:val="24"/>
+                <w:szCs w:val="24"/>
+                <w:lang w:val="en-US" w:eastAsia="zh-CN"/>
+              </w:rPr>
+              <w:t>上传维普系统查重</w:t>
+            </w:r>
           </w:p>
         </w:tc>
         <w:tc>
@@ -1624,345 +2608,33 @@
             <w:pPr>
               <w:spacing w:line="500" w:lineRule="exact"/>
               <w:rPr>
-                <w:rFonts w:ascii="宋体"/>
-                <w:b/>
-              </w:rPr>
-            </w:pPr>
-          </w:p>
-        </w:tc>
-        <w:tc>
-          <w:tcPr>
-            <w:tcW w:w="2017" w:type="dxa"/>
-          </w:tcPr>
-          <w:p>
-            <w:pPr>
-              <w:spacing w:line="500" w:lineRule="exact"/>
-              <w:rPr>
-                <w:rFonts w:ascii="宋体"/>
-                <w:b/>
-              </w:rPr>
-            </w:pPr>
-          </w:p>
-        </w:tc>
-      </w:tr>
-      <w:tr>
-        <w:tblPrEx>
-          <w:tblCellMar>
-            <w:top w:w="0" w:type="dxa"/>
-            <w:bottom w:w="0" w:type="dxa"/>
-          </w:tblCellMar>
-        </w:tblPrEx>
-        <w:tc>
-          <w:tcPr>
-            <w:tcW w:w="2245" w:type="dxa"/>
-            <w:gridSpan w:val="2"/>
-          </w:tcPr>
-          <w:p>
-            <w:pPr>
-              <w:spacing w:line="500" w:lineRule="exact"/>
-              <w:rPr>
-                <w:rFonts w:ascii="宋体"/>
-                <w:b/>
-              </w:rPr>
-            </w:pPr>
-          </w:p>
-        </w:tc>
-        <w:tc>
-          <w:tcPr>
-            <w:tcW w:w="2008" w:type="dxa"/>
-            <w:gridSpan w:val="3"/>
-          </w:tcPr>
-          <w:p>
-            <w:pPr>
-              <w:spacing w:line="500" w:lineRule="exact"/>
-              <w:rPr>
-                <w:rFonts w:ascii="宋体"/>
-                <w:b/>
-              </w:rPr>
-            </w:pPr>
-          </w:p>
-        </w:tc>
-        <w:tc>
-          <w:tcPr>
-            <w:tcW w:w="3937" w:type="dxa"/>
-            <w:gridSpan w:val="3"/>
-          </w:tcPr>
-          <w:p>
-            <w:pPr>
-              <w:spacing w:line="500" w:lineRule="exact"/>
-              <w:rPr>
-                <w:rFonts w:ascii="宋体"/>
-                <w:b/>
-              </w:rPr>
-            </w:pPr>
-          </w:p>
-        </w:tc>
-        <w:tc>
-          <w:tcPr>
-            <w:tcW w:w="2017" w:type="dxa"/>
-          </w:tcPr>
-          <w:p>
-            <w:pPr>
-              <w:spacing w:line="500" w:lineRule="exact"/>
-              <w:rPr>
-                <w:rFonts w:ascii="宋体"/>
-                <w:b/>
-              </w:rPr>
-            </w:pPr>
-          </w:p>
-        </w:tc>
-      </w:tr>
-      <w:tr>
-        <w:tblPrEx>
-          <w:tblCellMar>
-            <w:top w:w="0" w:type="dxa"/>
-            <w:bottom w:w="0" w:type="dxa"/>
-          </w:tblCellMar>
-        </w:tblPrEx>
-        <w:tc>
-          <w:tcPr>
-            <w:tcW w:w="2245" w:type="dxa"/>
-            <w:gridSpan w:val="2"/>
-          </w:tcPr>
-          <w:p>
-            <w:pPr>
-              <w:spacing w:line="500" w:lineRule="exact"/>
-              <w:rPr>
-                <w:rFonts w:ascii="宋体"/>
-                <w:b/>
-              </w:rPr>
-            </w:pPr>
-          </w:p>
-        </w:tc>
-        <w:tc>
-          <w:tcPr>
-            <w:tcW w:w="2008" w:type="dxa"/>
-            <w:gridSpan w:val="3"/>
-          </w:tcPr>
-          <w:p>
-            <w:pPr>
-              <w:spacing w:line="500" w:lineRule="exact"/>
-              <w:rPr>
-                <w:rFonts w:ascii="宋体"/>
-                <w:b/>
-              </w:rPr>
-            </w:pPr>
-          </w:p>
-        </w:tc>
-        <w:tc>
-          <w:tcPr>
-            <w:tcW w:w="3937" w:type="dxa"/>
-            <w:gridSpan w:val="3"/>
-          </w:tcPr>
-          <w:p>
-            <w:pPr>
-              <w:spacing w:line="500" w:lineRule="exact"/>
-              <w:rPr>
-                <w:rFonts w:ascii="宋体"/>
-                <w:b/>
-              </w:rPr>
-            </w:pPr>
-          </w:p>
-        </w:tc>
-        <w:tc>
-          <w:tcPr>
-            <w:tcW w:w="2017" w:type="dxa"/>
-          </w:tcPr>
-          <w:p>
-            <w:pPr>
-              <w:spacing w:line="500" w:lineRule="exact"/>
-              <w:rPr>
-                <w:rFonts w:ascii="宋体"/>
-                <w:b/>
-              </w:rPr>
-            </w:pPr>
-          </w:p>
-        </w:tc>
-      </w:tr>
-      <w:tr>
-        <w:tblPrEx>
-          <w:tblCellMar>
-            <w:top w:w="0" w:type="dxa"/>
-            <w:bottom w:w="0" w:type="dxa"/>
-          </w:tblCellMar>
-        </w:tblPrEx>
-        <w:tc>
-          <w:tcPr>
-            <w:tcW w:w="2245" w:type="dxa"/>
-            <w:gridSpan w:val="2"/>
-          </w:tcPr>
-          <w:p>
-            <w:pPr>
-              <w:spacing w:line="500" w:lineRule="exact"/>
-              <w:rPr>
-                <w:rFonts w:ascii="宋体"/>
-                <w:b/>
-              </w:rPr>
-            </w:pPr>
-          </w:p>
-        </w:tc>
-        <w:tc>
-          <w:tcPr>
-            <w:tcW w:w="2008" w:type="dxa"/>
-            <w:gridSpan w:val="3"/>
-          </w:tcPr>
-          <w:p>
-            <w:pPr>
-              <w:spacing w:line="500" w:lineRule="exact"/>
-              <w:rPr>
-                <w:rFonts w:ascii="宋体"/>
-                <w:b/>
-              </w:rPr>
-            </w:pPr>
-          </w:p>
-        </w:tc>
-        <w:tc>
-          <w:tcPr>
-            <w:tcW w:w="3937" w:type="dxa"/>
-            <w:gridSpan w:val="3"/>
-          </w:tcPr>
-          <w:p>
-            <w:pPr>
-              <w:spacing w:line="500" w:lineRule="exact"/>
-              <w:rPr>
-                <w:rFonts w:ascii="宋体"/>
-                <w:b/>
-              </w:rPr>
-            </w:pPr>
-          </w:p>
-        </w:tc>
-        <w:tc>
-          <w:tcPr>
-            <w:tcW w:w="2017" w:type="dxa"/>
-          </w:tcPr>
-          <w:p>
-            <w:pPr>
-              <w:spacing w:line="500" w:lineRule="exact"/>
-              <w:rPr>
-                <w:rFonts w:ascii="宋体"/>
-                <w:b/>
-              </w:rPr>
-            </w:pPr>
-          </w:p>
-        </w:tc>
-      </w:tr>
-      <w:tr>
-        <w:tblPrEx>
-          <w:tblCellMar>
-            <w:top w:w="0" w:type="dxa"/>
-            <w:bottom w:w="0" w:type="dxa"/>
-          </w:tblCellMar>
-        </w:tblPrEx>
-        <w:tc>
-          <w:tcPr>
-            <w:tcW w:w="2245" w:type="dxa"/>
-            <w:gridSpan w:val="2"/>
-          </w:tcPr>
-          <w:p>
-            <w:pPr>
-              <w:spacing w:line="500" w:lineRule="exact"/>
-              <w:rPr>
-                <w:rFonts w:ascii="宋体"/>
-                <w:b/>
-              </w:rPr>
-            </w:pPr>
-          </w:p>
-        </w:tc>
-        <w:tc>
-          <w:tcPr>
-            <w:tcW w:w="2008" w:type="dxa"/>
-            <w:gridSpan w:val="3"/>
-          </w:tcPr>
-          <w:p>
-            <w:pPr>
-              <w:spacing w:line="500" w:lineRule="exact"/>
-              <w:rPr>
-                <w:rFonts w:ascii="宋体"/>
-                <w:b/>
-              </w:rPr>
-            </w:pPr>
-          </w:p>
-        </w:tc>
-        <w:tc>
-          <w:tcPr>
-            <w:tcW w:w="3937" w:type="dxa"/>
-            <w:gridSpan w:val="3"/>
-          </w:tcPr>
-          <w:p>
-            <w:pPr>
-              <w:spacing w:line="500" w:lineRule="exact"/>
-              <w:rPr>
-                <w:rFonts w:ascii="宋体"/>
-                <w:b/>
-              </w:rPr>
-            </w:pPr>
-          </w:p>
-        </w:tc>
-        <w:tc>
-          <w:tcPr>
-            <w:tcW w:w="2017" w:type="dxa"/>
-          </w:tcPr>
-          <w:p>
-            <w:pPr>
-              <w:spacing w:line="500" w:lineRule="exact"/>
-              <w:rPr>
-                <w:rFonts w:ascii="宋体"/>
-                <w:b/>
-              </w:rPr>
-            </w:pPr>
-          </w:p>
-        </w:tc>
-      </w:tr>
-      <w:tr>
-        <w:tblPrEx>
-          <w:tblCellMar>
-            <w:top w:w="0" w:type="dxa"/>
-            <w:bottom w:w="0" w:type="dxa"/>
-          </w:tblCellMar>
-        </w:tblPrEx>
-        <w:tc>
-          <w:tcPr>
-            <w:tcW w:w="2245" w:type="dxa"/>
-            <w:gridSpan w:val="2"/>
-          </w:tcPr>
-          <w:p>
-            <w:pPr>
-              <w:spacing w:line="500" w:lineRule="exact"/>
-              <w:rPr>
-                <w:rFonts w:ascii="宋体"/>
-                <w:b/>
-              </w:rPr>
-            </w:pPr>
-          </w:p>
-        </w:tc>
-        <w:tc>
-          <w:tcPr>
-            <w:tcW w:w="2008" w:type="dxa"/>
-            <w:gridSpan w:val="3"/>
-          </w:tcPr>
-          <w:p>
-            <w:pPr>
-              <w:spacing w:line="500" w:lineRule="exact"/>
-              <w:rPr>
-                <w:rFonts w:ascii="宋体"/>
-                <w:b/>
-              </w:rPr>
-            </w:pPr>
-          </w:p>
-        </w:tc>
-        <w:tc>
-          <w:tcPr>
-            <w:tcW w:w="3937" w:type="dxa"/>
-            <w:gridSpan w:val="3"/>
-          </w:tcPr>
-          <w:p>
-            <w:pPr>
-              <w:spacing w:line="500" w:lineRule="exact"/>
-              <w:rPr>
-                <w:rFonts w:ascii="宋体"/>
-                <w:b/>
-              </w:rPr>
-            </w:pPr>
+                <w:rFonts w:hint="default" w:ascii="宋体" w:eastAsia="宋体"/>
+                <w:b/>
+                <w:lang w:val="en-US" w:eastAsia="zh-CN"/>
+              </w:rPr>
+            </w:pPr>
+            <w:r>
+              <w:rPr>
+                <w:rFonts w:hint="eastAsia" w:ascii="宋体"/>
+                <w:b w:val="0"/>
+                <w:bCs/>
+                <w:sz w:val="24"/>
+                <w:szCs w:val="24"/>
+                <w:lang w:val="en-US" w:eastAsia="zh-CN"/>
+              </w:rPr>
+              <w:t>根</w:t>
+            </w:r>
+            <w:r>
+              <w:rPr>
+                <w:rFonts w:hint="eastAsia" w:ascii="宋体"/>
+                <w:b w:val="0"/>
+                <w:bCs/>
+                <w:sz w:val="24"/>
+                <w:szCs w:val="24"/>
+                <w:lang w:val="en-US" w:eastAsia="zh-CN"/>
+              </w:rPr>
+              <w:t>据查重报告降低重复率</w:t>
+            </w:r>
           </w:p>
         </w:tc>
         <w:tc>
@@ -1982,9 +2654,18 @@
       </w:tr>
     </w:tbl>
     <w:p>
+      <w:pPr>
+        <w:rPr>
+          <w:rFonts w:hint="eastAsia" w:ascii="宋体"/>
+          <w:b/>
+          <w:bCs/>
+        </w:rPr>
+      </w:pPr>
+    </w:p>
+    <w:p>
       <w:r>
         <w:rPr>
-          <w:rFonts w:ascii="宋体" w:hint="eastAsia"/>
+          <w:rFonts w:hint="eastAsia" w:ascii="宋体"/>
           <w:b/>
           <w:bCs/>
         </w:rPr>
@@ -1992,14 +2673,14 @@
       </w:r>
       <w:r>
         <w:rPr>
-          <w:rFonts w:ascii="宋体" w:hint="eastAsia"/>
+          <w:rFonts w:hint="eastAsia" w:ascii="宋体"/>
           <w:bCs/>
         </w:rPr>
         <w:t>：</w:t>
       </w:r>
       <w:r>
         <w:rPr>
-          <w:rFonts w:ascii="宋体" w:hint="eastAsia"/>
+          <w:rFonts w:hint="eastAsia" w:ascii="宋体"/>
           <w:b/>
         </w:rPr>
         <w:t>本表由指导教师根据实际指导情况填写，每个学生一张表，在指导工作完成后交学院，作为学院监控毕业设计（论文）质量的主要依据之一，最终装订在学生毕业设计（论文）“其它资料”册内。</w:t>
@@ -2008,283 +2689,299 @@
     <w:sectPr>
       <w:pgSz w:w="11906" w:h="16838"/>
       <w:pgMar w:top="1440" w:right="1800" w:bottom="1440" w:left="1800" w:header="851" w:footer="992" w:gutter="0"/>
-      <w:cols w:space="425"/>
-      <w:docGrid w:type="lines" w:linePitch="312"/>
+      <w:cols w:space="425" w:num="1"/>
+      <w:docGrid w:type="lines" w:linePitch="312" w:charSpace="0"/>
     </w:sectPr>
   </w:body>
 </w:document>
 </file>
 
 <file path=word/styles.xml><?xml version="1.0" encoding="utf-8"?>
-<w:styles xmlns:mc="http://schemas.openxmlformats.org/markup-compatibility/2006" xmlns:r="http://schemas.openxmlformats.org/officeDocument/2006/relationships" xmlns:w="http://schemas.openxmlformats.org/wordprocessingml/2006/main" xmlns:w14="http://schemas.microsoft.com/office/word/2010/wordml" xmlns:w15="http://schemas.microsoft.com/office/word/2012/wordml" xmlns:w16cex="http://schemas.microsoft.com/office/word/2018/wordml/cex" xmlns:w16cid="http://schemas.microsoft.com/office/word/2016/wordml/cid" xmlns:w16="http://schemas.microsoft.com/office/word/2018/wordml" xmlns:w16sdtdh="http://schemas.microsoft.com/office/word/2020/wordml/sdtdatahash" xmlns:w16se="http://schemas.microsoft.com/office/word/2015/wordml/symex" mc:Ignorable="w14 w15 w16se w16cid w16 w16cex w16sdtdh">
+<w:styles xmlns:mc="http://schemas.openxmlformats.org/markup-compatibility/2006" xmlns:o="urn:schemas-microsoft-com:office:office" xmlns:r="http://schemas.openxmlformats.org/officeDocument/2006/relationships" xmlns:m="http://schemas.openxmlformats.org/officeDocument/2006/math" xmlns:v="urn:schemas-microsoft-com:vml" xmlns:w="http://schemas.openxmlformats.org/wordprocessingml/2006/main" xmlns:w14="http://schemas.microsoft.com/office/word/2010/wordml" xmlns:w10="urn:schemas-microsoft-com:office:word" xmlns:sl="http://schemas.openxmlformats.org/schemaLibrary/2006/main" xmlns:wpsCustomData="http://www.wps.cn/officeDocument/2013/wpsCustomData" mc:Ignorable="w14">
   <w:docDefaults>
     <w:rPrDefault>
       <w:rPr>
-        <w:rFonts w:ascii="Times New Roman" w:eastAsia="宋体" w:hAnsi="Times New Roman" w:cs="Times New Roman"/>
-        <w:lang w:val="en-US" w:eastAsia="zh-CN" w:bidi="ar-SA"/>
+        <w:rFonts w:ascii="Times New Roman" w:hAnsi="Times New Roman" w:eastAsia="宋体" w:cs="Times New Roman"/>
       </w:rPr>
     </w:rPrDefault>
     <w:pPrDefault/>
   </w:docDefaults>
-  <w:latentStyles w:defLockedState="0" w:defUIPriority="0" w:defSemiHidden="0" w:defUnhideWhenUsed="0" w:defQFormat="0" w:count="376">
-    <w:lsdException w:name="Normal" w:qFormat="1"/>
-    <w:lsdException w:name="heading 1" w:qFormat="1"/>
-    <w:lsdException w:name="heading 2" w:semiHidden="1" w:unhideWhenUsed="1" w:qFormat="1"/>
-    <w:lsdException w:name="heading 3" w:semiHidden="1" w:unhideWhenUsed="1" w:qFormat="1"/>
-    <w:lsdException w:name="heading 4" w:semiHidden="1" w:unhideWhenUsed="1" w:qFormat="1"/>
-    <w:lsdException w:name="heading 5" w:semiHidden="1" w:unhideWhenUsed="1" w:qFormat="1"/>
-    <w:lsdException w:name="heading 6" w:semiHidden="1" w:unhideWhenUsed="1" w:qFormat="1"/>
-    <w:lsdException w:name="heading 7" w:semiHidden="1" w:unhideWhenUsed="1" w:qFormat="1"/>
-    <w:lsdException w:name="heading 8" w:semiHidden="1" w:unhideWhenUsed="1" w:qFormat="1"/>
-    <w:lsdException w:name="heading 9" w:semiHidden="1" w:unhideWhenUsed="1" w:qFormat="1"/>
-    <w:lsdException w:name="caption" w:semiHidden="1" w:unhideWhenUsed="1" w:qFormat="1"/>
-    <w:lsdException w:name="Title" w:qFormat="1"/>
-    <w:lsdException w:name="Subtitle" w:qFormat="1"/>
-    <w:lsdException w:name="Strong" w:qFormat="1"/>
-    <w:lsdException w:name="Emphasis" w:qFormat="1"/>
-    <w:lsdException w:name="Placeholder Text" w:semiHidden="1" w:uiPriority="99"/>
-    <w:lsdException w:name="No Spacing" w:uiPriority="1" w:qFormat="1"/>
-    <w:lsdException w:name="Light Shading" w:uiPriority="60"/>
-    <w:lsdException w:name="Light List" w:uiPriority="61"/>
-    <w:lsdException w:name="Light Grid" w:uiPriority="62"/>
-    <w:lsdException w:name="Medium Shading 1" w:uiPriority="63"/>
-    <w:lsdException w:name="Medium Shading 2" w:uiPriority="64"/>
-    <w:lsdException w:name="Medium List 1" w:uiPriority="65"/>
-    <w:lsdException w:name="Medium List 2" w:uiPriority="66"/>
-    <w:lsdException w:name="Medium Grid 1" w:uiPriority="67"/>
-    <w:lsdException w:name="Medium Grid 2" w:uiPriority="68"/>
-    <w:lsdException w:name="Medium Grid 3" w:uiPriority="69"/>
-    <w:lsdException w:name="Dark List" w:uiPriority="70"/>
-    <w:lsdException w:name="Colorful Shading" w:uiPriority="71"/>
-    <w:lsdException w:name="Colorful List" w:uiPriority="72"/>
-    <w:lsdException w:name="Colorful Grid" w:uiPriority="73"/>
-    <w:lsdException w:name="Light Shading Accent 1" w:uiPriority="60"/>
-    <w:lsdException w:name="Light List Accent 1" w:uiPriority="61"/>
-    <w:lsdException w:name="Light Grid Accent 1" w:uiPriority="62"/>
-    <w:lsdException w:name="Medium Shading 1 Accent 1" w:uiPriority="63"/>
-    <w:lsdException w:name="Medium Shading 2 Accent 1" w:uiPriority="64"/>
-    <w:lsdException w:name="Medium List 1 Accent 1" w:uiPriority="65"/>
-    <w:lsdException w:name="Revision" w:semiHidden="1" w:uiPriority="99"/>
-    <w:lsdException w:name="List Paragraph" w:uiPriority="34" w:qFormat="1"/>
-    <w:lsdException w:name="Quote" w:uiPriority="29" w:qFormat="1"/>
-    <w:lsdException w:name="Intense Quote" w:uiPriority="30" w:qFormat="1"/>
-    <w:lsdException w:name="Medium List 2 Accent 1" w:uiPriority="66"/>
-    <w:lsdException w:name="Medium Grid 1 Accent 1" w:uiPriority="67"/>
-    <w:lsdException w:name="Medium Grid 2 Accent 1" w:uiPriority="68"/>
-    <w:lsdException w:name="Medium Grid 3 Accent 1" w:uiPriority="69"/>
-    <w:lsdException w:name="Dark List Accent 1" w:uiPriority="70"/>
-    <w:lsdException w:name="Colorful Shading Accent 1" w:uiPriority="71"/>
-    <w:lsdException w:name="Colorful List Accent 1" w:uiPriority="72"/>
-    <w:lsdException w:name="Colorful Grid Accent 1" w:uiPriority="73"/>
-    <w:lsdException w:name="Light Shading Accent 2" w:uiPriority="60"/>
-    <w:lsdException w:name="Light List Accent 2" w:uiPriority="61"/>
-    <w:lsdException w:name="Light Grid Accent 2" w:uiPriority="62"/>
-    <w:lsdException w:name="Medium Shading 1 Accent 2" w:uiPriority="63"/>
-    <w:lsdException w:name="Medium Shading 2 Accent 2" w:uiPriority="64"/>
-    <w:lsdException w:name="Medium List 1 Accent 2" w:uiPriority="65"/>
-    <w:lsdException w:name="Medium List 2 Accent 2" w:uiPriority="66"/>
-    <w:lsdException w:name="Medium Grid 1 Accent 2" w:uiPriority="67"/>
-    <w:lsdException w:name="Medium Grid 2 Accent 2" w:uiPriority="68"/>
-    <w:lsdException w:name="Medium Grid 3 Accent 2" w:uiPriority="69"/>
-    <w:lsdException w:name="Dark List Accent 2" w:uiPriority="70"/>
-    <w:lsdException w:name="Colorful Shading Accent 2" w:uiPriority="71"/>
-    <w:lsdException w:name="Colorful List Accent 2" w:uiPriority="72"/>
-    <w:lsdException w:name="Colorful Grid Accent 2" w:uiPriority="73"/>
-    <w:lsdException w:name="Light Shading Accent 3" w:uiPriority="60"/>
-    <w:lsdException w:name="Light List Accent 3" w:uiPriority="61"/>
-    <w:lsdException w:name="Light Grid Accent 3" w:uiPriority="62"/>
-    <w:lsdException w:name="Medium Shading 1 Accent 3" w:uiPriority="63"/>
-    <w:lsdException w:name="Medium Shading 2 Accent 3" w:uiPriority="64"/>
-    <w:lsdException w:name="Medium List 1 Accent 3" w:uiPriority="65"/>
-    <w:lsdException w:name="Medium List 2 Accent 3" w:uiPriority="66"/>
-    <w:lsdException w:name="Medium Grid 1 Accent 3" w:uiPriority="67"/>
-    <w:lsdException w:name="Medium Grid 2 Accent 3" w:uiPriority="68"/>
-    <w:lsdException w:name="Medium Grid 3 Accent 3" w:uiPriority="69"/>
-    <w:lsdException w:name="Dark List Accent 3" w:uiPriority="70"/>
-    <w:lsdException w:name="Colorful Shading Accent 3" w:uiPriority="71"/>
-    <w:lsdException w:name="Colorful List Accent 3" w:uiPriority="72"/>
-    <w:lsdException w:name="Colorful Grid Accent 3" w:uiPriority="73"/>
-    <w:lsdException w:name="Light Shading Accent 4" w:uiPriority="60"/>
-    <w:lsdException w:name="Light List Accent 4" w:uiPriority="61"/>
-    <w:lsdException w:name="Light Grid Accent 4" w:uiPriority="62"/>
-    <w:lsdException w:name="Medium Shading 1 Accent 4" w:uiPriority="63"/>
-    <w:lsdException w:name="Medium Shading 2 Accent 4" w:uiPriority="64"/>
-    <w:lsdException w:name="Medium List 1 Accent 4" w:uiPriority="65"/>
-    <w:lsdException w:name="Medium List 2 Accent 4" w:uiPriority="66"/>
-    <w:lsdException w:name="Medium Grid 1 Accent 4" w:uiPriority="67"/>
-    <w:lsdException w:name="Medium Grid 2 Accent 4" w:uiPriority="68"/>
-    <w:lsdException w:name="Medium Grid 3 Accent 4" w:uiPriority="69"/>
-    <w:lsdException w:name="Dark List Accent 4" w:uiPriority="70"/>
-    <w:lsdException w:name="Colorful Shading Accent 4" w:uiPriority="71"/>
-    <w:lsdException w:name="Colorful List Accent 4" w:uiPriority="72"/>
-    <w:lsdException w:name="Colorful Grid Accent 4" w:uiPriority="73"/>
-    <w:lsdException w:name="Light Shading Accent 5" w:uiPriority="60"/>
-    <w:lsdException w:name="Light List Accent 5" w:uiPriority="61"/>
-    <w:lsdException w:name="Light Grid Accent 5" w:uiPriority="62"/>
-    <w:lsdException w:name="Medium Shading 1 Accent 5" w:uiPriority="63"/>
-    <w:lsdException w:name="Medium Shading 2 Accent 5" w:uiPriority="64"/>
-    <w:lsdException w:name="Medium List 1 Accent 5" w:uiPriority="65"/>
-    <w:lsdException w:name="Medium List 2 Accent 5" w:uiPriority="66"/>
-    <w:lsdException w:name="Medium Grid 1 Accent 5" w:uiPriority="67"/>
-    <w:lsdException w:name="Medium Grid 2 Accent 5" w:uiPriority="68"/>
-    <w:lsdException w:name="Medium Grid 3 Accent 5" w:uiPriority="69"/>
-    <w:lsdException w:name="Dark List Accent 5" w:uiPriority="70"/>
-    <w:lsdException w:name="Colorful Shading Accent 5" w:uiPriority="71"/>
-    <w:lsdException w:name="Colorful List Accent 5" w:uiPriority="72"/>
-    <w:lsdException w:name="Colorful Grid Accent 5" w:uiPriority="73"/>
-    <w:lsdException w:name="Light Shading Accent 6" w:uiPriority="60"/>
-    <w:lsdException w:name="Light List Accent 6" w:uiPriority="61"/>
-    <w:lsdException w:name="Light Grid Accent 6" w:uiPriority="62"/>
-    <w:lsdException w:name="Medium Shading 1 Accent 6" w:uiPriority="63"/>
-    <w:lsdException w:name="Medium Shading 2 Accent 6" w:uiPriority="64"/>
-    <w:lsdException w:name="Medium List 1 Accent 6" w:uiPriority="65"/>
-    <w:lsdException w:name="Medium List 2 Accent 6" w:uiPriority="66"/>
-    <w:lsdException w:name="Medium Grid 1 Accent 6" w:uiPriority="67"/>
-    <w:lsdException w:name="Medium Grid 2 Accent 6" w:uiPriority="68"/>
-    <w:lsdException w:name="Medium Grid 3 Accent 6" w:uiPriority="69"/>
-    <w:lsdException w:name="Dark List Accent 6" w:uiPriority="70"/>
-    <w:lsdException w:name="Colorful Shading Accent 6" w:uiPriority="71"/>
-    <w:lsdException w:name="Colorful List Accent 6" w:uiPriority="72"/>
-    <w:lsdException w:name="Colorful Grid Accent 6" w:uiPriority="73"/>
-    <w:lsdException w:name="Subtle Emphasis" w:uiPriority="19" w:qFormat="1"/>
-    <w:lsdException w:name="Intense Emphasis" w:uiPriority="21" w:qFormat="1"/>
-    <w:lsdException w:name="Subtle Reference" w:uiPriority="31" w:qFormat="1"/>
-    <w:lsdException w:name="Intense Reference" w:uiPriority="32" w:qFormat="1"/>
-    <w:lsdException w:name="Book Title" w:uiPriority="33" w:qFormat="1"/>
-    <w:lsdException w:name="Bibliography" w:semiHidden="1" w:uiPriority="37" w:unhideWhenUsed="1"/>
-    <w:lsdException w:name="TOC Heading" w:semiHidden="1" w:uiPriority="39" w:unhideWhenUsed="1" w:qFormat="1"/>
-    <w:lsdException w:name="Plain Table 1" w:uiPriority="41"/>
-    <w:lsdException w:name="Plain Table 2" w:uiPriority="42"/>
-    <w:lsdException w:name="Plain Table 3" w:uiPriority="43"/>
-    <w:lsdException w:name="Plain Table 4" w:uiPriority="44"/>
-    <w:lsdException w:name="Plain Table 5" w:uiPriority="45"/>
-    <w:lsdException w:name="Grid Table Light" w:uiPriority="40"/>
-    <w:lsdException w:name="Grid Table 1 Light" w:uiPriority="46"/>
-    <w:lsdException w:name="Grid Table 2" w:uiPriority="47"/>
-    <w:lsdException w:name="Grid Table 3" w:uiPriority="48"/>
-    <w:lsdException w:name="Grid Table 4" w:uiPriority="49"/>
-    <w:lsdException w:name="Grid Table 5 Dark" w:uiPriority="50"/>
-    <w:lsdException w:name="Grid Table 6 Colorful" w:uiPriority="51"/>
-    <w:lsdException w:name="Grid Table 7 Colorful" w:uiPriority="52"/>
-    <w:lsdException w:name="Grid Table 1 Light Accent 1" w:uiPriority="46"/>
-    <w:lsdException w:name="Grid Table 2 Accent 1" w:uiPriority="47"/>
-    <w:lsdException w:name="Grid Table 3 Accent 1" w:uiPriority="48"/>
-    <w:lsdException w:name="Grid Table 4 Accent 1" w:uiPriority="49"/>
-    <w:lsdException w:name="Grid Table 5 Dark Accent 1" w:uiPriority="50"/>
-    <w:lsdException w:name="Grid Table 6 Colorful Accent 1" w:uiPriority="51"/>
-    <w:lsdException w:name="Grid Table 7 Colorful Accent 1" w:uiPriority="52"/>
-    <w:lsdException w:name="Grid Table 1 Light Accent 2" w:uiPriority="46"/>
-    <w:lsdException w:name="Grid Table 2 Accent 2" w:uiPriority="47"/>
-    <w:lsdException w:name="Grid Table 3 Accent 2" w:uiPriority="48"/>
-    <w:lsdException w:name="Grid Table 4 Accent 2" w:uiPriority="49"/>
-    <w:lsdException w:name="Grid Table 5 Dark Accent 2" w:uiPriority="50"/>
-    <w:lsdException w:name="Grid Table 6 Colorful Accent 2" w:uiPriority="51"/>
-    <w:lsdException w:name="Grid Table 7 Colorful Accent 2" w:uiPriority="52"/>
-    <w:lsdException w:name="Grid Table 1 Light Accent 3" w:uiPriority="46"/>
-    <w:lsdException w:name="Grid Table 2 Accent 3" w:uiPriority="47"/>
-    <w:lsdException w:name="Grid Table 3 Accent 3" w:uiPriority="48"/>
-    <w:lsdException w:name="Grid Table 4 Accent 3" w:uiPriority="49"/>
-    <w:lsdException w:name="Grid Table 5 Dark Accent 3" w:uiPriority="50"/>
-    <w:lsdException w:name="Grid Table 6 Colorful Accent 3" w:uiPriority="51"/>
-    <w:lsdException w:name="Grid Table 7 Colorful Accent 3" w:uiPriority="52"/>
-    <w:lsdException w:name="Grid Table 1 Light Accent 4" w:uiPriority="46"/>
-    <w:lsdException w:name="Grid Table 2 Accent 4" w:uiPriority="47"/>
-    <w:lsdException w:name="Grid Table 3 Accent 4" w:uiPriority="48"/>
-    <w:lsdException w:name="Grid Table 4 Accent 4" w:uiPriority="49"/>
-    <w:lsdException w:name="Grid Table 5 Dark Accent 4" w:uiPriority="50"/>
-    <w:lsdException w:name="Grid Table 6 Colorful Accent 4" w:uiPriority="51"/>
-    <w:lsdException w:name="Grid Table 7 Colorful Accent 4" w:uiPriority="52"/>
-    <w:lsdException w:name="Grid Table 1 Light Accent 5" w:uiPriority="46"/>
-    <w:lsdException w:name="Grid Table 2 Accent 5" w:uiPriority="47"/>
-    <w:lsdException w:name="Grid Table 3 Accent 5" w:uiPriority="48"/>
-    <w:lsdException w:name="Grid Table 4 Accent 5" w:uiPriority="49"/>
-    <w:lsdException w:name="Grid Table 5 Dark Accent 5" w:uiPriority="50"/>
-    <w:lsdException w:name="Grid Table 6 Colorful Accent 5" w:uiPriority="51"/>
-    <w:lsdException w:name="Grid Table 7 Colorful Accent 5" w:uiPriority="52"/>
-    <w:lsdException w:name="Grid Table 1 Light Accent 6" w:uiPriority="46"/>
-    <w:lsdException w:name="Grid Table 2 Accent 6" w:uiPriority="47"/>
-    <w:lsdException w:name="Grid Table 3 Accent 6" w:uiPriority="48"/>
-    <w:lsdException w:name="Grid Table 4 Accent 6" w:uiPriority="49"/>
-    <w:lsdException w:name="Grid Table 5 Dark Accent 6" w:uiPriority="50"/>
-    <w:lsdException w:name="Grid Table 6 Colorful Accent 6" w:uiPriority="51"/>
-    <w:lsdException w:name="Grid Table 7 Colorful Accent 6" w:uiPriority="52"/>
-    <w:lsdException w:name="List Table 1 Light" w:uiPriority="46"/>
-    <w:lsdException w:name="List Table 2" w:uiPriority="47"/>
-    <w:lsdException w:name="List Table 3" w:uiPriority="48"/>
-    <w:lsdException w:name="List Table 4" w:uiPriority="49"/>
-    <w:lsdException w:name="List Table 5 Dark" w:uiPriority="50"/>
-    <w:lsdException w:name="List Table 6 Colorful" w:uiPriority="51"/>
-    <w:lsdException w:name="List Table 7 Colorful" w:uiPriority="52"/>
-    <w:lsdException w:name="List Table 1 Light Accent 1" w:uiPriority="46"/>
-    <w:lsdException w:name="List Table 2 Accent 1" w:uiPriority="47"/>
-    <w:lsdException w:name="List Table 3 Accent 1" w:uiPriority="48"/>
-    <w:lsdException w:name="List Table 4 Accent 1" w:uiPriority="49"/>
-    <w:lsdException w:name="List Table 5 Dark Accent 1" w:uiPriority="50"/>
-    <w:lsdException w:name="List Table 6 Colorful Accent 1" w:uiPriority="51"/>
-    <w:lsdException w:name="List Table 7 Colorful Accent 1" w:uiPriority="52"/>
-    <w:lsdException w:name="List Table 1 Light Accent 2" w:uiPriority="46"/>
-    <w:lsdException w:name="List Table 2 Accent 2" w:uiPriority="47"/>
-    <w:lsdException w:name="List Table 3 Accent 2" w:uiPriority="48"/>
-    <w:lsdException w:name="List Table 4 Accent 2" w:uiPriority="49"/>
-    <w:lsdException w:name="List Table 5 Dark Accent 2" w:uiPriority="50"/>
-    <w:lsdException w:name="List Table 6 Colorful Accent 2" w:uiPriority="51"/>
-    <w:lsdException w:name="List Table 7 Colorful Accent 2" w:uiPriority="52"/>
-    <w:lsdException w:name="List Table 1 Light Accent 3" w:uiPriority="46"/>
-    <w:lsdException w:name="List Table 2 Accent 3" w:uiPriority="47"/>
-    <w:lsdException w:name="List Table 3 Accent 3" w:uiPriority="48"/>
-    <w:lsdException w:name="List Table 4 Accent 3" w:uiPriority="49"/>
-    <w:lsdException w:name="List Table 5 Dark Accent 3" w:uiPriority="50"/>
-    <w:lsdException w:name="List Table 6 Colorful Accent 3" w:uiPriority="51"/>
-    <w:lsdException w:name="List Table 7 Colorful Accent 3" w:uiPriority="52"/>
-    <w:lsdException w:name="List Table 1 Light Accent 4" w:uiPriority="46"/>
-    <w:lsdException w:name="List Table 2 Accent 4" w:uiPriority="47"/>
-    <w:lsdException w:name="List Table 3 Accent 4" w:uiPriority="48"/>
-    <w:lsdException w:name="List Table 4 Accent 4" w:uiPriority="49"/>
-    <w:lsdException w:name="List Table 5 Dark Accent 4" w:uiPriority="50"/>
-    <w:lsdException w:name="List Table 6 Colorful Accent 4" w:uiPriority="51"/>
-    <w:lsdException w:name="List Table 7 Colorful Accent 4" w:uiPriority="52"/>
-    <w:lsdException w:name="List Table 1 Light Accent 5" w:uiPriority="46"/>
-    <w:lsdException w:name="List Table 2 Accent 5" w:uiPriority="47"/>
-    <w:lsdException w:name="List Table 3 Accent 5" w:uiPriority="48"/>
-    <w:lsdException w:name="List Table 4 Accent 5" w:uiPriority="49"/>
-    <w:lsdException w:name="List Table 5 Dark Accent 5" w:uiPriority="50"/>
-    <w:lsdException w:name="List Table 6 Colorful Accent 5" w:uiPriority="51"/>
-    <w:lsdException w:name="List Table 7 Colorful Accent 5" w:uiPriority="52"/>
-    <w:lsdException w:name="List Table 1 Light Accent 6" w:uiPriority="46"/>
-    <w:lsdException w:name="List Table 2 Accent 6" w:uiPriority="47"/>
-    <w:lsdException w:name="List Table 3 Accent 6" w:uiPriority="48"/>
-    <w:lsdException w:name="List Table 4 Accent 6" w:uiPriority="49"/>
-    <w:lsdException w:name="List Table 5 Dark Accent 6" w:uiPriority="50"/>
-    <w:lsdException w:name="List Table 6 Colorful Accent 6" w:uiPriority="51"/>
-    <w:lsdException w:name="List Table 7 Colorful Accent 6" w:uiPriority="52"/>
-    <w:lsdException w:name="Mention" w:semiHidden="1" w:uiPriority="99" w:unhideWhenUsed="1"/>
-    <w:lsdException w:name="Smart Hyperlink" w:semiHidden="1" w:uiPriority="99" w:unhideWhenUsed="1"/>
-    <w:lsdException w:name="Hashtag" w:semiHidden="1" w:uiPriority="99" w:unhideWhenUsed="1"/>
-    <w:lsdException w:name="Unresolved Mention" w:semiHidden="1" w:uiPriority="99" w:unhideWhenUsed="1"/>
-    <w:lsdException w:name="Smart Link" w:semiHidden="1" w:uiPriority="99" w:unhideWhenUsed="1"/>
+  <w:latentStyles w:count="260" w:defQFormat="0" w:defUnhideWhenUsed="1" w:defSemiHidden="1" w:defUIPriority="99" w:defLockedState="0">
+    <w:lsdException w:qFormat="1" w:unhideWhenUsed="0" w:uiPriority="0" w:semiHidden="0" w:name="Normal"/>
+    <w:lsdException w:qFormat="1" w:unhideWhenUsed="0" w:uiPriority="0" w:semiHidden="0" w:name="heading 1"/>
+    <w:lsdException w:qFormat="1" w:uiPriority="0" w:name="heading 2"/>
+    <w:lsdException w:qFormat="1" w:uiPriority="0" w:name="heading 3"/>
+    <w:lsdException w:qFormat="1" w:uiPriority="0" w:name="heading 4"/>
+    <w:lsdException w:qFormat="1" w:uiPriority="0" w:name="heading 5"/>
+    <w:lsdException w:qFormat="1" w:uiPriority="0" w:name="heading 6"/>
+    <w:lsdException w:qFormat="1" w:uiPriority="0" w:name="heading 7"/>
+    <w:lsdException w:qFormat="1" w:uiPriority="0" w:name="heading 8"/>
+    <w:lsdException w:qFormat="1" w:uiPriority="0" w:name="heading 9"/>
+    <w:lsdException w:unhideWhenUsed="0" w:uiPriority="0" w:semiHidden="0" w:name="index 1"/>
+    <w:lsdException w:unhideWhenUsed="0" w:uiPriority="0" w:semiHidden="0" w:name="index 2"/>
+    <w:lsdException w:unhideWhenUsed="0" w:uiPriority="0" w:semiHidden="0" w:name="index 3"/>
+    <w:lsdException w:unhideWhenUsed="0" w:uiPriority="0" w:semiHidden="0" w:name="index 4"/>
+    <w:lsdException w:unhideWhenUsed="0" w:uiPriority="0" w:semiHidden="0" w:name="index 5"/>
+    <w:lsdException w:unhideWhenUsed="0" w:uiPriority="0" w:semiHidden="0" w:name="index 6"/>
+    <w:lsdException w:unhideWhenUsed="0" w:uiPriority="0" w:semiHidden="0" w:name="index 7"/>
+    <w:lsdException w:unhideWhenUsed="0" w:uiPriority="0" w:semiHidden="0" w:name="index 8"/>
+    <w:lsdException w:unhideWhenUsed="0" w:uiPriority="0" w:semiHidden="0" w:name="index 9"/>
+    <w:lsdException w:unhideWhenUsed="0" w:uiPriority="0" w:semiHidden="0" w:name="toc 1"/>
+    <w:lsdException w:unhideWhenUsed="0" w:uiPriority="0" w:semiHidden="0" w:name="toc 2"/>
+    <w:lsdException w:unhideWhenUsed="0" w:uiPriority="0" w:semiHidden="0" w:name="toc 3"/>
+    <w:lsdException w:unhideWhenUsed="0" w:uiPriority="0" w:semiHidden="0" w:name="toc 4"/>
+    <w:lsdException w:unhideWhenUsed="0" w:uiPriority="0" w:semiHidden="0" w:name="toc 5"/>
+    <w:lsdException w:unhideWhenUsed="0" w:uiPriority="0" w:semiHidden="0" w:name="toc 6"/>
+    <w:lsdException w:unhideWhenUsed="0" w:uiPriority="0" w:semiHidden="0" w:name="toc 7"/>
+    <w:lsdException w:unhideWhenUsed="0" w:uiPriority="0" w:semiHidden="0" w:name="toc 8"/>
+    <w:lsdException w:unhideWhenUsed="0" w:uiPriority="0" w:semiHidden="0" w:name="toc 9"/>
+    <w:lsdException w:unhideWhenUsed="0" w:uiPriority="0" w:semiHidden="0" w:name="Normal Indent"/>
+    <w:lsdException w:unhideWhenUsed="0" w:uiPriority="0" w:semiHidden="0" w:name="footnote text"/>
+    <w:lsdException w:unhideWhenUsed="0" w:uiPriority="0" w:semiHidden="0" w:name="annotation text"/>
+    <w:lsdException w:unhideWhenUsed="0" w:uiPriority="0" w:semiHidden="0" w:name="header"/>
+    <w:lsdException w:unhideWhenUsed="0" w:uiPriority="0" w:semiHidden="0" w:name="footer"/>
+    <w:lsdException w:unhideWhenUsed="0" w:uiPriority="0" w:semiHidden="0" w:name="index heading"/>
+    <w:lsdException w:qFormat="1" w:uiPriority="0" w:name="caption"/>
+    <w:lsdException w:unhideWhenUsed="0" w:uiPriority="0" w:semiHidden="0" w:name="table of figures"/>
+    <w:lsdException w:unhideWhenUsed="0" w:uiPriority="0" w:semiHidden="0" w:name="envelope address"/>
+    <w:lsdException w:unhideWhenUsed="0" w:uiPriority="0" w:semiHidden="0" w:name="envelope return"/>
+    <w:lsdException w:unhideWhenUsed="0" w:uiPriority="0" w:semiHidden="0" w:name="footnote reference"/>
+    <w:lsdException w:unhideWhenUsed="0" w:uiPriority="0" w:semiHidden="0" w:name="annotation reference"/>
+    <w:lsdException w:unhideWhenUsed="0" w:uiPriority="0" w:semiHidden="0" w:name="line number"/>
+    <w:lsdException w:unhideWhenUsed="0" w:uiPriority="0" w:semiHidden="0" w:name="page number"/>
+    <w:lsdException w:unhideWhenUsed="0" w:uiPriority="0" w:semiHidden="0" w:name="endnote reference"/>
+    <w:lsdException w:unhideWhenUsed="0" w:uiPriority="0" w:semiHidden="0" w:name="endnote text"/>
+    <w:lsdException w:unhideWhenUsed="0" w:uiPriority="0" w:semiHidden="0" w:name="table of authorities"/>
+    <w:lsdException w:unhideWhenUsed="0" w:uiPriority="0" w:semiHidden="0" w:name="macro"/>
+    <w:lsdException w:unhideWhenUsed="0" w:uiPriority="0" w:semiHidden="0" w:name="toa heading"/>
+    <w:lsdException w:unhideWhenUsed="0" w:uiPriority="0" w:semiHidden="0" w:name="List"/>
+    <w:lsdException w:unhideWhenUsed="0" w:uiPriority="0" w:semiHidden="0" w:name="List Bullet"/>
+    <w:lsdException w:unhideWhenUsed="0" w:uiPriority="0" w:semiHidden="0" w:name="List Number"/>
+    <w:lsdException w:unhideWhenUsed="0" w:uiPriority="0" w:semiHidden="0" w:name="List 2"/>
+    <w:lsdException w:unhideWhenUsed="0" w:uiPriority="0" w:semiHidden="0" w:name="List 3"/>
+    <w:lsdException w:unhideWhenUsed="0" w:uiPriority="0" w:semiHidden="0" w:name="List 4"/>
+    <w:lsdException w:unhideWhenUsed="0" w:uiPriority="0" w:semiHidden="0" w:name="List 5"/>
+    <w:lsdException w:unhideWhenUsed="0" w:uiPriority="0" w:semiHidden="0" w:name="List Bullet 2"/>
+    <w:lsdException w:unhideWhenUsed="0" w:uiPriority="0" w:semiHidden="0" w:name="List Bullet 3"/>
+    <w:lsdException w:unhideWhenUsed="0" w:uiPriority="0" w:semiHidden="0" w:name="List Bullet 4"/>
+    <w:lsdException w:unhideWhenUsed="0" w:uiPriority="0" w:semiHidden="0" w:name="List Bullet 5"/>
+    <w:lsdException w:unhideWhenUsed="0" w:uiPriority="0" w:semiHidden="0" w:name="List Number 2"/>
+    <w:lsdException w:unhideWhenUsed="0" w:uiPriority="0" w:semiHidden="0" w:name="List Number 3"/>
+    <w:lsdException w:unhideWhenUsed="0" w:uiPriority="0" w:semiHidden="0" w:name="List Number 4"/>
+    <w:lsdException w:unhideWhenUsed="0" w:uiPriority="0" w:semiHidden="0" w:name="List Number 5"/>
+    <w:lsdException w:qFormat="1" w:unhideWhenUsed="0" w:uiPriority="0" w:semiHidden="0" w:name="Title"/>
+    <w:lsdException w:unhideWhenUsed="0" w:uiPriority="0" w:semiHidden="0" w:name="Closing"/>
+    <w:lsdException w:unhideWhenUsed="0" w:uiPriority="0" w:semiHidden="0" w:name="Signature"/>
+    <w:lsdException w:unhideWhenUsed="0" w:uiPriority="0" w:name="Default Paragraph Font"/>
+    <w:lsdException w:unhideWhenUsed="0" w:uiPriority="0" w:semiHidden="0" w:name="Body Text"/>
+    <w:lsdException w:unhideWhenUsed="0" w:uiPriority="0" w:semiHidden="0" w:name="Body Text Indent"/>
+    <w:lsdException w:unhideWhenUsed="0" w:uiPriority="0" w:semiHidden="0" w:name="List Continue"/>
+    <w:lsdException w:unhideWhenUsed="0" w:uiPriority="0" w:semiHidden="0" w:name="List Continue 2"/>
+    <w:lsdException w:unhideWhenUsed="0" w:uiPriority="0" w:semiHidden="0" w:name="List Continue 3"/>
+    <w:lsdException w:unhideWhenUsed="0" w:uiPriority="0" w:semiHidden="0" w:name="List Continue 4"/>
+    <w:lsdException w:unhideWhenUsed="0" w:uiPriority="0" w:semiHidden="0" w:name="List Continue 5"/>
+    <w:lsdException w:unhideWhenUsed="0" w:uiPriority="0" w:semiHidden="0" w:name="Message Header"/>
+    <w:lsdException w:qFormat="1" w:unhideWhenUsed="0" w:uiPriority="0" w:semiHidden="0" w:name="Subtitle"/>
+    <w:lsdException w:unhideWhenUsed="0" w:uiPriority="0" w:semiHidden="0" w:name="Salutation"/>
+    <w:lsdException w:unhideWhenUsed="0" w:uiPriority="0" w:semiHidden="0" w:name="Date"/>
+    <w:lsdException w:unhideWhenUsed="0" w:uiPriority="0" w:semiHidden="0" w:name="Body Text First Indent"/>
+    <w:lsdException w:unhideWhenUsed="0" w:uiPriority="0" w:semiHidden="0" w:name="Body Text First Indent 2"/>
+    <w:lsdException w:unhideWhenUsed="0" w:uiPriority="0" w:semiHidden="0" w:name="Note Heading"/>
+    <w:lsdException w:unhideWhenUsed="0" w:uiPriority="0" w:semiHidden="0" w:name="Body Text 2"/>
+    <w:lsdException w:unhideWhenUsed="0" w:uiPriority="0" w:semiHidden="0" w:name="Body Text 3"/>
+    <w:lsdException w:unhideWhenUsed="0" w:uiPriority="0" w:semiHidden="0" w:name="Body Text Indent 2"/>
+    <w:lsdException w:unhideWhenUsed="0" w:uiPriority="0" w:semiHidden="0" w:name="Body Text Indent 3"/>
+    <w:lsdException w:unhideWhenUsed="0" w:uiPriority="0" w:semiHidden="0" w:name="Block Text"/>
+    <w:lsdException w:unhideWhenUsed="0" w:uiPriority="0" w:semiHidden="0" w:name="Hyperlink"/>
+    <w:lsdException w:unhideWhenUsed="0" w:uiPriority="0" w:semiHidden="0" w:name="FollowedHyperlink"/>
+    <w:lsdException w:qFormat="1" w:unhideWhenUsed="0" w:uiPriority="0" w:semiHidden="0" w:name="Strong"/>
+    <w:lsdException w:qFormat="1" w:unhideWhenUsed="0" w:uiPriority="0" w:semiHidden="0" w:name="Emphasis"/>
+    <w:lsdException w:unhideWhenUsed="0" w:uiPriority="0" w:semiHidden="0" w:name="Document Map"/>
+    <w:lsdException w:unhideWhenUsed="0" w:uiPriority="0" w:semiHidden="0" w:name="Plain Text"/>
+    <w:lsdException w:unhideWhenUsed="0" w:uiPriority="0" w:semiHidden="0" w:name="E-mail Signature"/>
+    <w:lsdException w:unhideWhenUsed="0" w:uiPriority="0" w:semiHidden="0" w:name="Normal (Web)"/>
+    <w:lsdException w:unhideWhenUsed="0" w:uiPriority="0" w:semiHidden="0" w:name="HTML Acronym"/>
+    <w:lsdException w:unhideWhenUsed="0" w:uiPriority="0" w:semiHidden="0" w:name="HTML Address"/>
+    <w:lsdException w:unhideWhenUsed="0" w:uiPriority="0" w:semiHidden="0" w:name="HTML Cite"/>
+    <w:lsdException w:unhideWhenUsed="0" w:uiPriority="0" w:semiHidden="0" w:name="HTML Code"/>
+    <w:lsdException w:unhideWhenUsed="0" w:uiPriority="0" w:semiHidden="0" w:name="HTML Definition"/>
+    <w:lsdException w:unhideWhenUsed="0" w:uiPriority="0" w:semiHidden="0" w:name="HTML Keyboard"/>
+    <w:lsdException w:unhideWhenUsed="0" w:uiPriority="0" w:semiHidden="0" w:name="HTML Preformatted"/>
+    <w:lsdException w:unhideWhenUsed="0" w:uiPriority="0" w:semiHidden="0" w:name="HTML Sample"/>
+    <w:lsdException w:unhideWhenUsed="0" w:uiPriority="0" w:semiHidden="0" w:name="HTML Typewriter"/>
+    <w:lsdException w:unhideWhenUsed="0" w:uiPriority="0" w:semiHidden="0" w:name="HTML Variable"/>
+    <w:lsdException w:qFormat="1" w:unhideWhenUsed="0" w:uiPriority="0" w:name="Normal Table"/>
+    <w:lsdException w:unhideWhenUsed="0" w:uiPriority="0" w:semiHidden="0" w:name="annotation subject"/>
+    <w:lsdException w:unhideWhenUsed="0" w:uiPriority="0" w:semiHidden="0" w:name="Table Simple 1"/>
+    <w:lsdException w:unhideWhenUsed="0" w:uiPriority="0" w:semiHidden="0" w:name="Table Simple 2"/>
+    <w:lsdException w:unhideWhenUsed="0" w:uiPriority="0" w:semiHidden="0" w:name="Table Simple 3"/>
+    <w:lsdException w:unhideWhenUsed="0" w:uiPriority="0" w:semiHidden="0" w:name="Table Classic 1"/>
+    <w:lsdException w:unhideWhenUsed="0" w:uiPriority="0" w:semiHidden="0" w:name="Table Classic 2"/>
+    <w:lsdException w:unhideWhenUsed="0" w:uiPriority="0" w:semiHidden="0" w:name="Table Classic 3"/>
+    <w:lsdException w:unhideWhenUsed="0" w:uiPriority="0" w:semiHidden="0" w:name="Table Classic 4"/>
+    <w:lsdException w:unhideWhenUsed="0" w:uiPriority="0" w:semiHidden="0" w:name="Table Colorful 1"/>
+    <w:lsdException w:unhideWhenUsed="0" w:uiPriority="0" w:semiHidden="0" w:name="Table Colorful 2"/>
+    <w:lsdException w:unhideWhenUsed="0" w:uiPriority="0" w:semiHidden="0" w:name="Table Colorful 3"/>
+    <w:lsdException w:unhideWhenUsed="0" w:uiPriority="0" w:semiHidden="0" w:name="Table Columns 1"/>
+    <w:lsdException w:unhideWhenUsed="0" w:uiPriority="0" w:semiHidden="0" w:name="Table Columns 2"/>
+    <w:lsdException w:unhideWhenUsed="0" w:uiPriority="0" w:semiHidden="0" w:name="Table Columns 3"/>
+    <w:lsdException w:unhideWhenUsed="0" w:uiPriority="0" w:semiHidden="0" w:name="Table Columns 4"/>
+    <w:lsdException w:unhideWhenUsed="0" w:uiPriority="0" w:semiHidden="0" w:name="Table Columns 5"/>
+    <w:lsdException w:unhideWhenUsed="0" w:uiPriority="0" w:semiHidden="0" w:name="Table Grid 1"/>
+    <w:lsdException w:unhideWhenUsed="0" w:uiPriority="0" w:semiHidden="0" w:name="Table Grid 2"/>
+    <w:lsdException w:unhideWhenUsed="0" w:uiPriority="0" w:semiHidden="0" w:name="Table Grid 3"/>
+    <w:lsdException w:unhideWhenUsed="0" w:uiPriority="0" w:semiHidden="0" w:name="Table Grid 4"/>
+    <w:lsdException w:unhideWhenUsed="0" w:uiPriority="0" w:semiHidden="0" w:name="Table Grid 5"/>
+    <w:lsdException w:unhideWhenUsed="0" w:uiPriority="0" w:semiHidden="0" w:name="Table Grid 6"/>
+    <w:lsdException w:unhideWhenUsed="0" w:uiPriority="0" w:semiHidden="0" w:name="Table Grid 7"/>
+    <w:lsdException w:unhideWhenUsed="0" w:uiPriority="0" w:semiHidden="0" w:name="Table Grid 8"/>
+    <w:lsdException w:unhideWhenUsed="0" w:uiPriority="0" w:semiHidden="0" w:name="Table List 1"/>
+    <w:lsdException w:unhideWhenUsed="0" w:uiPriority="0" w:semiHidden="0" w:name="Table List 2"/>
+    <w:lsdException w:unhideWhenUsed="0" w:uiPriority="0" w:semiHidden="0" w:name="Table List 3"/>
+    <w:lsdException w:unhideWhenUsed="0" w:uiPriority="0" w:semiHidden="0" w:name="Table List 4"/>
+    <w:lsdException w:unhideWhenUsed="0" w:uiPriority="0" w:semiHidden="0" w:name="Table List 5"/>
+    <w:lsdException w:unhideWhenUsed="0" w:uiPriority="0" w:semiHidden="0" w:name="Table List 6"/>
+    <w:lsdException w:unhideWhenUsed="0" w:uiPriority="0" w:semiHidden="0" w:name="Table List 7"/>
+    <w:lsdException w:unhideWhenUsed="0" w:uiPriority="0" w:semiHidden="0" w:name="Table List 8"/>
+    <w:lsdException w:unhideWhenUsed="0" w:uiPriority="0" w:semiHidden="0" w:name="Table 3D effects 1"/>
+    <w:lsdException w:unhideWhenUsed="0" w:uiPriority="0" w:semiHidden="0" w:name="Table 3D effects 2"/>
+    <w:lsdException w:unhideWhenUsed="0" w:uiPriority="0" w:semiHidden="0" w:name="Table 3D effects 3"/>
+    <w:lsdException w:unhideWhenUsed="0" w:uiPriority="0" w:semiHidden="0" w:name="Table Contemporary"/>
+    <w:lsdException w:unhideWhenUsed="0" w:uiPriority="0" w:semiHidden="0" w:name="Table Elegant"/>
+    <w:lsdException w:unhideWhenUsed="0" w:uiPriority="0" w:semiHidden="0" w:name="Table Professional"/>
+    <w:lsdException w:unhideWhenUsed="0" w:uiPriority="0" w:semiHidden="0" w:name="Table Subtle 1"/>
+    <w:lsdException w:unhideWhenUsed="0" w:uiPriority="0" w:semiHidden="0" w:name="Table Subtle 2"/>
+    <w:lsdException w:unhideWhenUsed="0" w:uiPriority="0" w:semiHidden="0" w:name="Table Web 1"/>
+    <w:lsdException w:unhideWhenUsed="0" w:uiPriority="0" w:semiHidden="0" w:name="Table Web 2"/>
+    <w:lsdException w:unhideWhenUsed="0" w:uiPriority="0" w:semiHidden="0" w:name="Table Web 3"/>
+    <w:lsdException w:unhideWhenUsed="0" w:uiPriority="0" w:semiHidden="0" w:name="Balloon Text"/>
+    <w:lsdException w:unhideWhenUsed="0" w:uiPriority="0" w:semiHidden="0" w:name="Table Grid"/>
+    <w:lsdException w:unhideWhenUsed="0" w:uiPriority="0" w:semiHidden="0" w:name="Table Theme"/>
+    <w:lsdException w:unhideWhenUsed="0" w:uiPriority="60" w:semiHidden="0" w:name="Light Shading"/>
+    <w:lsdException w:unhideWhenUsed="0" w:uiPriority="61" w:semiHidden="0" w:name="Light List"/>
+    <w:lsdException w:unhideWhenUsed="0" w:uiPriority="62" w:semiHidden="0" w:name="Light Grid"/>
+    <w:lsdException w:unhideWhenUsed="0" w:uiPriority="63" w:semiHidden="0" w:name="Medium Shading 1"/>
+    <w:lsdException w:unhideWhenUsed="0" w:uiPriority="64" w:semiHidden="0" w:name="Medium Shading 2"/>
+    <w:lsdException w:unhideWhenUsed="0" w:uiPriority="65" w:semiHidden="0" w:name="Medium List 1"/>
+    <w:lsdException w:unhideWhenUsed="0" w:uiPriority="66" w:semiHidden="0" w:name="Medium List 2"/>
+    <w:lsdException w:unhideWhenUsed="0" w:uiPriority="67" w:semiHidden="0" w:name="Medium Grid 1"/>
+    <w:lsdException w:unhideWhenUsed="0" w:uiPriority="68" w:semiHidden="0" w:name="Medium Grid 2"/>
+    <w:lsdException w:unhideWhenUsed="0" w:uiPriority="69" w:semiHidden="0" w:name="Medium Grid 3"/>
+    <w:lsdException w:unhideWhenUsed="0" w:uiPriority="70" w:semiHidden="0" w:name="Dark List"/>
+    <w:lsdException w:unhideWhenUsed="0" w:uiPriority="71" w:semiHidden="0" w:name="Colorful Shading"/>
+    <w:lsdException w:unhideWhenUsed="0" w:uiPriority="72" w:semiHidden="0" w:name="Colorful List"/>
+    <w:lsdException w:unhideWhenUsed="0" w:uiPriority="73" w:semiHidden="0" w:name="Colorful Grid"/>
+    <w:lsdException w:unhideWhenUsed="0" w:uiPriority="60" w:semiHidden="0" w:name="Light Shading Accent 1"/>
+    <w:lsdException w:unhideWhenUsed="0" w:uiPriority="61" w:semiHidden="0" w:name="Light List Accent 1"/>
+    <w:lsdException w:unhideWhenUsed="0" w:uiPriority="62" w:semiHidden="0" w:name="Light Grid Accent 1"/>
+    <w:lsdException w:unhideWhenUsed="0" w:uiPriority="63" w:semiHidden="0" w:name="Medium Shading 1 Accent 1"/>
+    <w:lsdException w:unhideWhenUsed="0" w:uiPriority="64" w:semiHidden="0" w:name="Medium Shading 2 Accent 1"/>
+    <w:lsdException w:unhideWhenUsed="0" w:uiPriority="65" w:semiHidden="0" w:name="Medium List 1 Accent 1"/>
+    <w:lsdException w:unhideWhenUsed="0" w:uiPriority="66" w:semiHidden="0" w:name="Medium List 2 Accent 1"/>
+    <w:lsdException w:unhideWhenUsed="0" w:uiPriority="67" w:semiHidden="0" w:name="Medium Grid 1 Accent 1"/>
+    <w:lsdException w:unhideWhenUsed="0" w:uiPriority="68" w:semiHidden="0" w:name="Medium Grid 2 Accent 1"/>
+    <w:lsdException w:unhideWhenUsed="0" w:uiPriority="69" w:semiHidden="0" w:name="Medium Grid 3 Accent 1"/>
+    <w:lsdException w:unhideWhenUsed="0" w:uiPriority="70" w:semiHidden="0" w:name="Dark List Accent 1"/>
+    <w:lsdException w:unhideWhenUsed="0" w:uiPriority="71" w:semiHidden="0" w:name="Colorful Shading Accent 1"/>
+    <w:lsdException w:unhideWhenUsed="0" w:uiPriority="72" w:semiHidden="0" w:name="Colorful List Accent 1"/>
+    <w:lsdException w:unhideWhenUsed="0" w:uiPriority="73" w:semiHidden="0" w:name="Colorful Grid Accent 1"/>
+    <w:lsdException w:unhideWhenUsed="0" w:uiPriority="60" w:semiHidden="0" w:name="Light Shading Accent 2"/>
+    <w:lsdException w:unhideWhenUsed="0" w:uiPriority="61" w:semiHidden="0" w:name="Light List Accent 2"/>
+    <w:lsdException w:unhideWhenUsed="0" w:uiPriority="62" w:semiHidden="0" w:name="Light Grid Accent 2"/>
+    <w:lsdException w:unhideWhenUsed="0" w:uiPriority="63" w:semiHidden="0" w:name="Medium Shading 1 Accent 2"/>
+    <w:lsdException w:unhideWhenUsed="0" w:uiPriority="64" w:semiHidden="0" w:name="Medium Shading 2 Accent 2"/>
+    <w:lsdException w:unhideWhenUsed="0" w:uiPriority="65" w:semiHidden="0" w:name="Medium List 1 Accent 2"/>
+    <w:lsdException w:unhideWhenUsed="0" w:uiPriority="66" w:semiHidden="0" w:name="Medium List 2 Accent 2"/>
+    <w:lsdException w:unhideWhenUsed="0" w:uiPriority="67" w:semiHidden="0" w:name="Medium Grid 1 Accent 2"/>
+    <w:lsdException w:unhideWhenUsed="0" w:uiPriority="68" w:semiHidden="0" w:name="Medium Grid 2 Accent 2"/>
+    <w:lsdException w:unhideWhenUsed="0" w:uiPriority="69" w:semiHidden="0" w:name="Medium Grid 3 Accent 2"/>
+    <w:lsdException w:unhideWhenUsed="0" w:uiPriority="70" w:semiHidden="0" w:name="Dark List Accent 2"/>
+    <w:lsdException w:unhideWhenUsed="0" w:uiPriority="71" w:semiHidden="0" w:name="Colorful Shading Accent 2"/>
+    <w:lsdException w:unhideWhenUsed="0" w:uiPriority="72" w:semiHidden="0" w:name="Colorful List Accent 2"/>
+    <w:lsdException w:unhideWhenUsed="0" w:uiPriority="73" w:semiHidden="0" w:name="Colorful Grid Accent 2"/>
+    <w:lsdException w:unhideWhenUsed="0" w:uiPriority="60" w:semiHidden="0" w:name="Light Shading Accent 3"/>
+    <w:lsdException w:unhideWhenUsed="0" w:uiPriority="61" w:semiHidden="0" w:name="Light List Accent 3"/>
+    <w:lsdException w:unhideWhenUsed="0" w:uiPriority="62" w:semiHidden="0" w:name="Light Grid Accent 3"/>
+    <w:lsdException w:unhideWhenUsed="0" w:uiPriority="63" w:semiHidden="0" w:name="Medium Shading 1 Accent 3"/>
+    <w:lsdException w:unhideWhenUsed="0" w:uiPriority="64" w:semiHidden="0" w:name="Medium Shading 2 Accent 3"/>
+    <w:lsdException w:unhideWhenUsed="0" w:uiPriority="65" w:semiHidden="0" w:name="Medium List 1 Accent 3"/>
+    <w:lsdException w:unhideWhenUsed="0" w:uiPriority="66" w:semiHidden="0" w:name="Medium List 2 Accent 3"/>
+    <w:lsdException w:unhideWhenUsed="0" w:uiPriority="67" w:semiHidden="0" w:name="Medium Grid 1 Accent 3"/>
+    <w:lsdException w:unhideWhenUsed="0" w:uiPriority="68" w:semiHidden="0" w:name="Medium Grid 2 Accent 3"/>
+    <w:lsdException w:unhideWhenUsed="0" w:uiPriority="69" w:semiHidden="0" w:name="Medium Grid 3 Accent 3"/>
+    <w:lsdException w:unhideWhenUsed="0" w:uiPriority="70" w:semiHidden="0" w:name="Dark List Accent 3"/>
+    <w:lsdException w:unhideWhenUsed="0" w:uiPriority="71" w:semiHidden="0" w:name="Colorful Shading Accent 3"/>
+    <w:lsdException w:unhideWhenUsed="0" w:uiPriority="72" w:semiHidden="0" w:name="Colorful List Accent 3"/>
+    <w:lsdException w:unhideWhenUsed="0" w:uiPriority="73" w:semiHidden="0" w:name="Colorful Grid Accent 3"/>
+    <w:lsdException w:unhideWhenUsed="0" w:uiPriority="60" w:semiHidden="0" w:name="Light Shading Accent 4"/>
+    <w:lsdException w:unhideWhenUsed="0" w:uiPriority="61" w:semiHidden="0" w:name="Light List Accent 4"/>
+    <w:lsdException w:unhideWhenUsed="0" w:uiPriority="62" w:semiHidden="0" w:name="Light Grid Accent 4"/>
+    <w:lsdException w:unhideWhenUsed="0" w:uiPriority="63" w:semiHidden="0" w:name="Medium Shading 1 Accent 4"/>
+    <w:lsdException w:unhideWhenUsed="0" w:uiPriority="64" w:semiHidden="0" w:name="Medium Shading 2 Accent 4"/>
+    <w:lsdException w:unhideWhenUsed="0" w:uiPriority="65" w:semiHidden="0" w:name="Medium List 1 Accent 4"/>
+    <w:lsdException w:unhideWhenUsed="0" w:uiPriority="66" w:semiHidden="0" w:name="Medium List 2 Accent 4"/>
+    <w:lsdException w:unhideWhenUsed="0" w:uiPriority="67" w:semiHidden="0" w:name="Medium Grid 1 Accent 4"/>
+    <w:lsdException w:unhideWhenUsed="0" w:uiPriority="68" w:semiHidden="0" w:name="Medium Grid 2 Accent 4"/>
+    <w:lsdException w:unhideWhenUsed="0" w:uiPriority="69" w:semiHidden="0" w:name="Medium Grid 3 Accent 4"/>
+    <w:lsdException w:unhideWhenUsed="0" w:uiPriority="70" w:semiHidden="0" w:name="Dark List Accent 4"/>
+    <w:lsdException w:unhideWhenUsed="0" w:uiPriority="71" w:semiHidden="0" w:name="Colorful Shading Accent 4"/>
+    <w:lsdException w:unhideWhenUsed="0" w:uiPriority="72" w:semiHidden="0" w:name="Colorful List Accent 4"/>
+    <w:lsdException w:unhideWhenUsed="0" w:uiPriority="73" w:semiHidden="0" w:name="Colorful Grid Accent 4"/>
+    <w:lsdException w:unhideWhenUsed="0" w:uiPriority="60" w:semiHidden="0" w:name="Light Shading Accent 5"/>
+    <w:lsdException w:unhideWhenUsed="0" w:uiPriority="61" w:semiHidden="0" w:name="Light List Accent 5"/>
+    <w:lsdException w:unhideWhenUsed="0" w:uiPriority="62" w:semiHidden="0" w:name="Light Grid Accent 5"/>
+    <w:lsdException w:unhideWhenUsed="0" w:uiPriority="63" w:semiHidden="0" w:name="Medium Shading 1 Accent 5"/>
+    <w:lsdException w:unhideWhenUsed="0" w:uiPriority="64" w:semiHidden="0" w:name="Medium Shading 2 Accent 5"/>
+    <w:lsdException w:unhideWhenUsed="0" w:uiPriority="65" w:semiHidden="0" w:name="Medium List 1 Accent 5"/>
+    <w:lsdException w:unhideWhenUsed="0" w:uiPriority="66" w:semiHidden="0" w:name="Medium List 2 Accent 5"/>
+    <w:lsdException w:unhideWhenUsed="0" w:uiPriority="67" w:semiHidden="0" w:name="Medium Grid 1 Accent 5"/>
+    <w:lsdException w:unhideWhenUsed="0" w:uiPriority="68" w:semiHidden="0" w:name="Medium Grid 2 Accent 5"/>
+    <w:lsdException w:unhideWhenUsed="0" w:uiPriority="69" w:semiHidden="0" w:name="Medium Grid 3 Accent 5"/>
+    <w:lsdException w:unhideWhenUsed="0" w:uiPriority="70" w:semiHidden="0" w:name="Dark List Accent 5"/>
+    <w:lsdException w:unhideWhenUsed="0" w:uiPriority="71" w:semiHidden="0" w:name="Colorful Shading Accent 5"/>
+    <w:lsdException w:unhideWhenUsed="0" w:uiPriority="72" w:semiHidden="0" w:name="Colorful List Accent 5"/>
+    <w:lsdException w:unhideWhenUsed="0" w:uiPriority="73" w:semiHidden="0" w:name="Colorful Grid Accent 5"/>
+    <w:lsdException w:unhideWhenUsed="0" w:uiPriority="60" w:semiHidden="0" w:name="Light Shading Accent 6"/>
+    <w:lsdException w:unhideWhenUsed="0" w:uiPriority="61" w:semiHidden="0" w:name="Light List Accent 6"/>
+    <w:lsdException w:unhideWhenUsed="0" w:uiPriority="62" w:semiHidden="0" w:name="Light Grid Accent 6"/>
+    <w:lsdException w:unhideWhenUsed="0" w:uiPriority="63" w:semiHidden="0" w:name="Medium Shading 1 Accent 6"/>
+    <w:lsdException w:unhideWhenUsed="0" w:uiPriority="64" w:semiHidden="0" w:name="Medium Shading 2 Accent 6"/>
+    <w:lsdException w:unhideWhenUsed="0" w:uiPriority="65" w:semiHidden="0" w:name="Medium List 1 Accent 6"/>
+    <w:lsdException w:unhideWhenUsed="0" w:uiPriority="66" w:semiHidden="0" w:name="Medium List 2 Accent 6"/>
+    <w:lsdException w:unhideWhenUsed="0" w:uiPriority="67" w:semiHidden="0" w:name="Medium Grid 1 Accent 6"/>
+    <w:lsdException w:unhideWhenUsed="0" w:uiPriority="68" w:semiHidden="0" w:name="Medium Grid 2 Accent 6"/>
+    <w:lsdException w:unhideWhenUsed="0" w:uiPriority="69" w:semiHidden="0" w:name="Medium Grid 3 Accent 6"/>
+    <w:lsdException w:unhideWhenUsed="0" w:uiPriority="70" w:semiHidden="0" w:name="Dark List Accent 6"/>
+    <w:lsdException w:unhideWhenUsed="0" w:uiPriority="71" w:semiHidden="0" w:name="Colorful Shading Accent 6"/>
+    <w:lsdException w:unhideWhenUsed="0" w:uiPriority="72" w:semiHidden="0" w:name="Colorful List Accent 6"/>
+    <w:lsdException w:unhideWhenUsed="0" w:uiPriority="73" w:semiHidden="0" w:name="Colorful Grid Accent 6"/>
   </w:latentStyles>
-  <w:style w:type="paragraph" w:default="1" w:styleId="a">
+  <w:style w:type="paragraph" w:default="1" w:styleId="1">
     <w:name w:val="Normal"/>
     <w:qFormat/>
-    <w:rsid w:val="002F477D"/>
+    <w:uiPriority w:val="0"/>
     <w:pPr>
       <w:widowControl w:val="0"/>
       <w:jc w:val="both"/>
     </w:pPr>
     <w:rPr>
+      <w:rFonts w:ascii="Times New Roman" w:hAnsi="Times New Roman" w:eastAsia="宋体" w:cs="Times New Roman"/>
       <w:kern w:val="2"/>
       <w:sz w:val="21"/>
+      <w:lang w:val="en-US" w:eastAsia="zh-CN" w:bidi="ar-SA"/>
     </w:rPr>
   </w:style>
-  <w:style w:type="character" w:default="1" w:styleId="a0">
+  <w:style w:type="character" w:default="1" w:styleId="3">
     <w:name w:val="Default Paragraph Font"/>
     <w:semiHidden/>
+    <w:uiPriority w:val="0"/>
   </w:style>
-  <w:style w:type="table" w:default="1" w:styleId="a1">
+  <w:style w:type="table" w:default="1" w:styleId="2">
     <w:name w:val="Normal Table"/>
     <w:semiHidden/>
+    <w:qFormat/>
+    <w:uiPriority w:val="0"/>
     <w:tblPr>
-      <w:tblInd w:w="0" w:type="dxa"/>
       <w:tblCellMar>
         <w:top w:w="0" w:type="dxa"/>
         <w:left w:w="108" w:type="dxa"/>
@@ -2292,10 +2989,6 @@
         <w:right w:w="108" w:type="dxa"/>
       </w:tblCellMar>
     </w:tblPr>
-  </w:style>
-  <w:style w:type="numbering" w:default="1" w:styleId="a2">
-    <w:name w:val="No List"/>
-    <w:semiHidden/>
   </w:style>
 </w:styles>
 </file>
@@ -2343,7 +3036,7 @@
     </a:clrScheme>
     <a:fontScheme name="Office">
       <a:majorFont>
-        <a:latin typeface="等线 Light" panose="020F0302020204030204"/>
+        <a:latin typeface="等线 Light"/>
         <a:ea typeface=""/>
         <a:cs typeface=""/>
         <a:font script="Jpan" typeface="游ゴシック Light"/>
@@ -2376,26 +3069,9 @@
         <a:font script="Viet" typeface="Times New Roman"/>
         <a:font script="Uigh" typeface="Microsoft Uighur"/>
         <a:font script="Geor" typeface="Sylfaen"/>
-        <a:font script="Armn" typeface="Arial"/>
-        <a:font script="Bugi" typeface="Leelawadee UI"/>
-        <a:font script="Bopo" typeface="Microsoft JhengHei"/>
-        <a:font script="Java" typeface="Javanese Text"/>
-        <a:font script="Lisu" typeface="Segoe UI"/>
-        <a:font script="Mymr" typeface="Myanmar Text"/>
-        <a:font script="Nkoo" typeface="Ebrima"/>
-        <a:font script="Olck" typeface="Nirmala UI"/>
-        <a:font script="Osma" typeface="Ebrima"/>
-        <a:font script="Phag" typeface="Phagspa"/>
-        <a:font script="Syrn" typeface="Estrangelo Edessa"/>
-        <a:font script="Syrj" typeface="Estrangelo Edessa"/>
-        <a:font script="Syre" typeface="Estrangelo Edessa"/>
-        <a:font script="Sora" typeface="Nirmala UI"/>
-        <a:font script="Tale" typeface="Microsoft Tai Le"/>
-        <a:font script="Talu" typeface="Microsoft New Tai Lue"/>
-        <a:font script="Tfng" typeface="Ebrima"/>
       </a:majorFont>
       <a:minorFont>
-        <a:latin typeface="等线" panose="020F0502020204030204"/>
+        <a:latin typeface="等线"/>
         <a:ea typeface=""/>
         <a:cs typeface=""/>
         <a:font script="Jpan" typeface="游明朝"/>
@@ -2428,23 +3104,6 @@
         <a:font script="Viet" typeface="Arial"/>
         <a:font script="Uigh" typeface="Microsoft Uighur"/>
         <a:font script="Geor" typeface="Sylfaen"/>
-        <a:font script="Armn" typeface="Arial"/>
-        <a:font script="Bugi" typeface="Leelawadee UI"/>
-        <a:font script="Bopo" typeface="Microsoft JhengHei"/>
-        <a:font script="Java" typeface="Javanese Text"/>
-        <a:font script="Lisu" typeface="Segoe UI"/>
-        <a:font script="Mymr" typeface="Myanmar Text"/>
-        <a:font script="Nkoo" typeface="Ebrima"/>
-        <a:font script="Olck" typeface="Nirmala UI"/>
-        <a:font script="Osma" typeface="Ebrima"/>
-        <a:font script="Phag" typeface="Phagspa"/>
-        <a:font script="Syrn" typeface="Estrangelo Edessa"/>
-        <a:font script="Syrj" typeface="Estrangelo Edessa"/>
-        <a:font script="Syre" typeface="Estrangelo Edessa"/>
-        <a:font script="Sora" typeface="Nirmala UI"/>
-        <a:font script="Tale" typeface="Microsoft Tai Le"/>
-        <a:font script="Talu" typeface="Microsoft New Tai Lue"/>
-        <a:font script="Tfng" typeface="Ebrima"/>
       </a:minorFont>
     </a:fontScheme>
     <a:fmtScheme name="Office">
@@ -2586,11 +3245,5 @@
     </a:fmtScheme>
   </a:themeElements>
   <a:objectDefaults/>
-  <a:extraClrSchemeLst/>
-  <a:extLst>
-    <a:ext uri="{05A4C25C-085E-4340-85A3-A5531E510DB2}">
-      <thm15:themeFamily xmlns:thm15="http://schemas.microsoft.com/office/thememl/2012/main" name="Office Theme" id="{62F939B6-93AF-4DB8-9C6B-D6C7DFDC589F}" vid="{4A3C46E8-61CC-4603-A589-7422A47A8E4A}"/>
-    </a:ext>
-  </a:extLst>
 </a:theme>
 </file>
--- a/指导教师记录表.docx
+++ b/指导教师记录表.docx
@@ -2268,20 +2268,7 @@
                 <w:szCs w:val="24"/>
                 <w:lang w:val="en-US" w:eastAsia="zh-CN"/>
               </w:rPr>
-              <w:t>系统功能已经全部完成，互相测试存在跨域问题，需要</w:t>
-            </w:r>
-            <w:bookmarkStart w:id="25" w:name="_GoBack"/>
-            <w:bookmarkEnd w:id="25"/>
-            <w:r>
-              <w:rPr>
-                <w:rFonts w:hint="eastAsia" w:ascii="宋体"/>
-                <w:b w:val="0"/>
-                <w:bCs/>
-                <w:sz w:val="24"/>
-                <w:szCs w:val="24"/>
-                <w:lang w:val="en-US" w:eastAsia="zh-CN"/>
-              </w:rPr>
-              <w:t>在后端系统加入允许跨域访问后端资源。</w:t>
+              <w:t>系统功能已经全部完成，互相测试存在跨域问题，需要在后端系统加入允许跨域访问后端资源。</w:t>
             </w:r>
           </w:p>
         </w:tc>
@@ -2622,18 +2609,7 @@
                 <w:szCs w:val="24"/>
                 <w:lang w:val="en-US" w:eastAsia="zh-CN"/>
               </w:rPr>
-              <w:t>根</w:t>
-            </w:r>
-            <w:r>
-              <w:rPr>
-                <w:rFonts w:hint="eastAsia" w:ascii="宋体"/>
-                <w:b w:val="0"/>
-                <w:bCs/>
-                <w:sz w:val="24"/>
-                <w:szCs w:val="24"/>
-                <w:lang w:val="en-US" w:eastAsia="zh-CN"/>
-              </w:rPr>
-              <w:t>据查重报告降低重复率</w:t>
+              <w:t>根据查重报告降低重复率</w:t>
             </w:r>
           </w:p>
         </w:tc>
@@ -2661,30 +2637,8 @@
           <w:bCs/>
         </w:rPr>
       </w:pPr>
-    </w:p>
-    <w:p>
-      <w:r>
-        <w:rPr>
-          <w:rFonts w:hint="eastAsia" w:ascii="宋体"/>
-          <w:b/>
-          <w:bCs/>
-        </w:rPr>
-        <w:t>注</w:t>
-      </w:r>
-      <w:r>
-        <w:rPr>
-          <w:rFonts w:hint="eastAsia" w:ascii="宋体"/>
-          <w:bCs/>
-        </w:rPr>
-        <w:t>：</w:t>
-      </w:r>
-      <w:r>
-        <w:rPr>
-          <w:rFonts w:hint="eastAsia" w:ascii="宋体"/>
-          <w:b/>
-        </w:rPr>
-        <w:t>本表由指导教师根据实际指导情况填写，每个学生一张表，在指导工作完成后交学院，作为学院监控毕业设计（论文）质量的主要依据之一，最终装订在学生毕业设计（论文）“其它资料”册内。</w:t>
-      </w:r>
+      <w:bookmarkStart w:id="25" w:name="_GoBack"/>
+      <w:bookmarkEnd w:id="25"/>
     </w:p>
     <w:sectPr>
       <w:pgSz w:w="11906" w:h="16838"/>
@@ -2772,7 +2726,7 @@
     <w:lsdException w:qFormat="1" w:unhideWhenUsed="0" w:uiPriority="0" w:semiHidden="0" w:name="Title"/>
     <w:lsdException w:unhideWhenUsed="0" w:uiPriority="0" w:semiHidden="0" w:name="Closing"/>
     <w:lsdException w:unhideWhenUsed="0" w:uiPriority="0" w:semiHidden="0" w:name="Signature"/>
-    <w:lsdException w:unhideWhenUsed="0" w:uiPriority="0" w:name="Default Paragraph Font"/>
+    <w:lsdException w:qFormat="1" w:unhideWhenUsed="0" w:uiPriority="0" w:name="Default Paragraph Font"/>
     <w:lsdException w:unhideWhenUsed="0" w:uiPriority="0" w:semiHidden="0" w:name="Body Text"/>
     <w:lsdException w:unhideWhenUsed="0" w:uiPriority="0" w:semiHidden="0" w:name="Body Text Indent"/>
     <w:lsdException w:unhideWhenUsed="0" w:uiPriority="0" w:semiHidden="0" w:name="List Continue"/>
@@ -2974,6 +2928,7 @@
   <w:style w:type="character" w:default="1" w:styleId="3">
     <w:name w:val="Default Paragraph Font"/>
     <w:semiHidden/>
+    <w:qFormat/>
     <w:uiPriority w:val="0"/>
   </w:style>
   <w:style w:type="table" w:default="1" w:styleId="2">
